--- a/Arduino/LipSync_Macro_Firmware/LipSync_Macro_Command_List.docx
+++ b/Arduino/LipSync_Macro_Firmware/LipSync_Macro_Command_List.docx
@@ -46,7 +46,6 @@
         <w:t xml:space="preserve"> Command List</w:t>
       </w:r>
     </w:p>
-    <w:p/>
     <w:tbl>
       <w:tblPr>
         <w:tblStyle w:val="GridTable4-Accent5"/>
@@ -2711,15 +2710,7 @@
                 <w:sz w:val="18"/>
                 <w:szCs w:val="18"/>
               </w:rPr>
-              <w:t xml:space="preserve">Perform joystick initialization using command </w:t>
-            </w:r>
-            <w:r>
-              <w:rPr>
-                <w:sz w:val="18"/>
-                <w:szCs w:val="18"/>
-              </w:rPr>
-              <w:lastRenderedPageBreak/>
-              <w:t>(</w:t>
+              <w:t>Perform joystick initialization using command (</w:t>
             </w:r>
             <w:proofErr w:type="spellStart"/>
             <w:proofErr w:type="gramStart"/>
@@ -4186,21 +4177,34 @@
             <w:cnfStyle w:val="001000000000" w:firstRow="0" w:lastRow="0" w:firstColumn="1" w:lastColumn="0" w:oddVBand="0" w:evenVBand="0" w:oddHBand="0" w:evenHBand="0" w:firstRowFirstColumn="0" w:firstRowLastColumn="0" w:lastRowFirstColumn="0" w:lastRowLastColumn="0"/>
             <w:tcW w:w="1160" w:type="dxa"/>
             <w:noWrap/>
-            <w:hideMark/>
-          </w:tcPr>
-          <w:p>
-            <w:pPr>
-              <w:rPr>
-                <w:sz w:val="18"/>
-                <w:szCs w:val="18"/>
-              </w:rPr>
-            </w:pPr>
-            <w:r>
-              <w:rPr>
-                <w:sz w:val="18"/>
-                <w:szCs w:val="18"/>
-              </w:rPr>
-              <w:t>MP,0:0</w:t>
+          </w:tcPr>
+          <w:p>
+            <w:pPr>
+              <w:rPr>
+                <w:sz w:val="18"/>
+                <w:szCs w:val="18"/>
+              </w:rPr>
+            </w:pPr>
+            <w:r>
+              <w:rPr>
+                <w:sz w:val="18"/>
+                <w:szCs w:val="18"/>
+              </w:rPr>
+              <w:t>C</w:t>
+            </w:r>
+            <w:r>
+              <w:rPr>
+                <w:sz w:val="18"/>
+                <w:szCs w:val="18"/>
+              </w:rPr>
+              <w:t>T</w:t>
+            </w:r>
+            <w:r>
+              <w:rPr>
+                <w:sz w:val="18"/>
+                <w:szCs w:val="18"/>
+              </w:rPr>
+              <w:t>,0:0</w:t>
             </w:r>
           </w:p>
         </w:tc>
@@ -4208,7 +4212,6 @@
           <w:tcPr>
             <w:tcW w:w="3990" w:type="dxa"/>
             <w:noWrap/>
-            <w:hideMark/>
           </w:tcPr>
           <w:p>
             <w:pPr>
@@ -4218,20 +4221,20 @@
                 <w:szCs w:val="18"/>
               </w:rPr>
             </w:pPr>
-            <w:r>
-              <w:rPr>
-                <w:sz w:val="18"/>
-                <w:szCs w:val="18"/>
-              </w:rPr>
-              <w:t>SUCCESS:MP,</w:t>
-            </w:r>
             <w:proofErr w:type="gramStart"/>
             <w:r>
               <w:rPr>
                 <w:sz w:val="18"/>
                 <w:szCs w:val="18"/>
               </w:rPr>
-              <w:t>0:{</w:t>
+              <w:t>SUCCESS:C</w:t>
+            </w:r>
+            <w:r>
+              <w:rPr>
+                <w:sz w:val="18"/>
+                <w:szCs w:val="18"/>
+              </w:rPr>
+              <w:t>T</w:t>
             </w:r>
             <w:proofErr w:type="gramEnd"/>
             <w:r>
@@ -4239,7 +4242,73 @@
                 <w:sz w:val="18"/>
                 <w:szCs w:val="18"/>
               </w:rPr>
-              <w:t>NNNNNN}</w:t>
+              <w:t>,</w:t>
+            </w:r>
+            <w:r>
+              <w:rPr>
+                <w:sz w:val="18"/>
+                <w:szCs w:val="18"/>
+              </w:rPr>
+              <w:t>0</w:t>
+            </w:r>
+            <w:r>
+              <w:rPr>
+                <w:sz w:val="18"/>
+                <w:szCs w:val="18"/>
+              </w:rPr>
+              <w:t>:5:{</w:t>
+            </w:r>
+            <w:r>
+              <w:t xml:space="preserve"> </w:t>
+            </w:r>
+            <w:proofErr w:type="spellStart"/>
+            <w:r>
+              <w:rPr>
+                <w:sz w:val="18"/>
+                <w:szCs w:val="18"/>
+              </w:rPr>
+              <w:t>changePercent</w:t>
+            </w:r>
+            <w:proofErr w:type="spellEnd"/>
+            <w:r>
+              <w:rPr>
+                <w:sz w:val="18"/>
+                <w:szCs w:val="18"/>
+              </w:rPr>
+              <w:t>,</w:t>
+            </w:r>
+            <w:r>
+              <w:t xml:space="preserve"> </w:t>
+            </w:r>
+            <w:proofErr w:type="spellStart"/>
+            <w:r>
+              <w:rPr>
+                <w:sz w:val="18"/>
+                <w:szCs w:val="18"/>
+              </w:rPr>
+              <w:t>changeTolerance</w:t>
+            </w:r>
+            <w:r>
+              <w:rPr>
+                <w:sz w:val="18"/>
+                <w:szCs w:val="18"/>
+              </w:rPr>
+              <w:t>,</w:t>
+            </w:r>
+            <w:r>
+              <w:rPr>
+                <w:sz w:val="18"/>
+                <w:szCs w:val="18"/>
+              </w:rPr>
+              <w:t>xHighMax,xLowMax,yHighMax,yLowMax</w:t>
+            </w:r>
+            <w:proofErr w:type="spellEnd"/>
+            <w:r>
+              <w:rPr>
+                <w:sz w:val="18"/>
+                <w:szCs w:val="18"/>
+              </w:rPr>
+              <w:t>}</w:t>
             </w:r>
           </w:p>
         </w:tc>
@@ -4247,7 +4316,6 @@
           <w:tcPr>
             <w:tcW w:w="1366" w:type="dxa"/>
             <w:noWrap/>
-            <w:hideMark/>
           </w:tcPr>
           <w:p>
             <w:pPr>
@@ -4269,8 +4337,6 @@
         <w:tc>
           <w:tcPr>
             <w:tcW w:w="2834" w:type="dxa"/>
-            <w:noWrap/>
-            <w:hideMark/>
           </w:tcPr>
           <w:p>
             <w:pPr>
@@ -4285,23 +4351,7 @@
                 <w:sz w:val="18"/>
                 <w:szCs w:val="18"/>
               </w:rPr>
-              <w:t xml:space="preserve">Get Button mapping </w:t>
-            </w:r>
-            <w:proofErr w:type="gramStart"/>
-            <w:r>
-              <w:rPr>
-                <w:sz w:val="18"/>
-                <w:szCs w:val="18"/>
-              </w:rPr>
-              <w:t>( Example</w:t>
-            </w:r>
-            <w:proofErr w:type="gramEnd"/>
-            <w:r>
-              <w:rPr>
-                <w:sz w:val="18"/>
-                <w:szCs w:val="18"/>
-              </w:rPr>
-              <w:t>: SUCCESS:MP,0:012345)</w:t>
+              <w:t xml:space="preserve">Get change tolerance value based on max value of FSRs and change tolerance percentage </w:t>
             </w:r>
           </w:p>
         </w:tc>
@@ -4330,7 +4380,30 @@
                 <w:sz w:val="18"/>
                 <w:szCs w:val="18"/>
               </w:rPr>
-              <w:t>MP,</w:t>
+              <w:t>MP,0:0</w:t>
+            </w:r>
+          </w:p>
+        </w:tc>
+        <w:tc>
+          <w:tcPr>
+            <w:tcW w:w="3990" w:type="dxa"/>
+            <w:noWrap/>
+            <w:hideMark/>
+          </w:tcPr>
+          <w:p>
+            <w:pPr>
+              <w:cnfStyle w:val="000000100000" w:firstRow="0" w:lastRow="0" w:firstColumn="0" w:lastColumn="0" w:oddVBand="0" w:evenVBand="0" w:oddHBand="1" w:evenHBand="0" w:firstRowFirstColumn="0" w:firstRowLastColumn="0" w:lastRowFirstColumn="0" w:lastRowLastColumn="0"/>
+              <w:rPr>
+                <w:sz w:val="18"/>
+                <w:szCs w:val="18"/>
+              </w:rPr>
+            </w:pPr>
+            <w:r>
+              <w:rPr>
+                <w:sz w:val="18"/>
+                <w:szCs w:val="18"/>
+              </w:rPr>
+              <w:t>SUCCESS:MP,</w:t>
             </w:r>
             <w:proofErr w:type="gramStart"/>
             <w:r>
@@ -4338,7 +4411,7 @@
                 <w:sz w:val="18"/>
                 <w:szCs w:val="18"/>
               </w:rPr>
-              <w:t>1:{</w:t>
+              <w:t>0:{</w:t>
             </w:r>
             <w:proofErr w:type="gramEnd"/>
             <w:r>
@@ -4352,7 +4425,7 @@
         </w:tc>
         <w:tc>
           <w:tcPr>
-            <w:tcW w:w="3990" w:type="dxa"/>
+            <w:tcW w:w="1366" w:type="dxa"/>
             <w:noWrap/>
             <w:hideMark/>
           </w:tcPr>
@@ -4369,7 +4442,30 @@
                 <w:sz w:val="18"/>
                 <w:szCs w:val="18"/>
               </w:rPr>
-              <w:t>SUCCESS:MP,</w:t>
+              <w:t>FAIL:SETTINGS</w:t>
+            </w:r>
+          </w:p>
+        </w:tc>
+        <w:tc>
+          <w:tcPr>
+            <w:tcW w:w="2834" w:type="dxa"/>
+            <w:noWrap/>
+            <w:hideMark/>
+          </w:tcPr>
+          <w:p>
+            <w:pPr>
+              <w:cnfStyle w:val="000000100000" w:firstRow="0" w:lastRow="0" w:firstColumn="0" w:lastColumn="0" w:oddVBand="0" w:evenVBand="0" w:oddHBand="1" w:evenHBand="0" w:firstRowFirstColumn="0" w:firstRowLastColumn="0" w:lastRowFirstColumn="0" w:lastRowLastColumn="0"/>
+              <w:rPr>
+                <w:sz w:val="18"/>
+                <w:szCs w:val="18"/>
+              </w:rPr>
+            </w:pPr>
+            <w:r>
+              <w:rPr>
+                <w:sz w:val="18"/>
+                <w:szCs w:val="18"/>
+              </w:rPr>
+              <w:t xml:space="preserve">Get Button mapping </w:t>
             </w:r>
             <w:proofErr w:type="gramStart"/>
             <w:r>
@@ -4377,7 +4473,7 @@
                 <w:sz w:val="18"/>
                 <w:szCs w:val="18"/>
               </w:rPr>
-              <w:t>1:{</w:t>
+              <w:t>( Example</w:t>
             </w:r>
             <w:proofErr w:type="gramEnd"/>
             <w:r>
@@ -4385,69 +4481,7 @@
                 <w:sz w:val="18"/>
                 <w:szCs w:val="18"/>
               </w:rPr>
-              <w:t>NNNNNN}</w:t>
-            </w:r>
-          </w:p>
-        </w:tc>
-        <w:tc>
-          <w:tcPr>
-            <w:tcW w:w="1366" w:type="dxa"/>
-            <w:noWrap/>
-            <w:hideMark/>
-          </w:tcPr>
-          <w:p>
-            <w:pPr>
-              <w:cnfStyle w:val="000000100000" w:firstRow="0" w:lastRow="0" w:firstColumn="0" w:lastColumn="0" w:oddVBand="0" w:evenVBand="0" w:oddHBand="1" w:evenHBand="0" w:firstRowFirstColumn="0" w:firstRowLastColumn="0" w:lastRowFirstColumn="0" w:lastRowLastColumn="0"/>
-              <w:rPr>
-                <w:sz w:val="18"/>
-                <w:szCs w:val="18"/>
-              </w:rPr>
-            </w:pPr>
-            <w:r>
-              <w:rPr>
-                <w:sz w:val="18"/>
-                <w:szCs w:val="18"/>
-              </w:rPr>
-              <w:t>FAIL:SETTINGS</w:t>
-            </w:r>
-          </w:p>
-        </w:tc>
-        <w:tc>
-          <w:tcPr>
-            <w:tcW w:w="2834" w:type="dxa"/>
-            <w:noWrap/>
-            <w:hideMark/>
-          </w:tcPr>
-          <w:p>
-            <w:pPr>
-              <w:cnfStyle w:val="000000100000" w:firstRow="0" w:lastRow="0" w:firstColumn="0" w:lastColumn="0" w:oddVBand="0" w:evenVBand="0" w:oddHBand="1" w:evenHBand="0" w:firstRowFirstColumn="0" w:firstRowLastColumn="0" w:lastRowFirstColumn="0" w:lastRowLastColumn="0"/>
-              <w:rPr>
-                <w:sz w:val="18"/>
-                <w:szCs w:val="18"/>
-              </w:rPr>
-            </w:pPr>
-            <w:r>
-              <w:rPr>
-                <w:sz w:val="18"/>
-                <w:szCs w:val="18"/>
-              </w:rPr>
-              <w:t xml:space="preserve">Set Button mapping </w:t>
-            </w:r>
-            <w:proofErr w:type="gramStart"/>
-            <w:r>
-              <w:rPr>
-                <w:sz w:val="18"/>
-                <w:szCs w:val="18"/>
-              </w:rPr>
-              <w:t>( Example</w:t>
-            </w:r>
-            <w:proofErr w:type="gramEnd"/>
-            <w:r>
-              <w:rPr>
-                <w:sz w:val="18"/>
-                <w:szCs w:val="18"/>
-              </w:rPr>
-              <w:t>: MP,1:012345)</w:t>
+              <w:t>: SUCCESS:MP,0:012345)</w:t>
             </w:r>
           </w:p>
         </w:tc>
@@ -4461,20 +4495,37 @@
             <w:cnfStyle w:val="001000000000" w:firstRow="0" w:lastRow="0" w:firstColumn="1" w:lastColumn="0" w:oddVBand="0" w:evenVBand="0" w:oddHBand="0" w:evenHBand="0" w:firstRowFirstColumn="0" w:firstRowLastColumn="0" w:lastRowFirstColumn="0" w:lastRowLastColumn="0"/>
             <w:tcW w:w="1160" w:type="dxa"/>
             <w:noWrap/>
-          </w:tcPr>
-          <w:p>
-            <w:pPr>
-              <w:rPr>
-                <w:sz w:val="18"/>
-                <w:szCs w:val="18"/>
-              </w:rPr>
-            </w:pPr>
-            <w:r>
-              <w:rPr>
-                <w:sz w:val="18"/>
-                <w:szCs w:val="18"/>
-              </w:rPr>
-              <w:t>BT,0:0</w:t>
+            <w:hideMark/>
+          </w:tcPr>
+          <w:p>
+            <w:pPr>
+              <w:rPr>
+                <w:sz w:val="18"/>
+                <w:szCs w:val="18"/>
+              </w:rPr>
+            </w:pPr>
+            <w:r>
+              <w:rPr>
+                <w:sz w:val="18"/>
+                <w:szCs w:val="18"/>
+              </w:rPr>
+              <w:t>MP,</w:t>
+            </w:r>
+            <w:proofErr w:type="gramStart"/>
+            <w:r>
+              <w:rPr>
+                <w:sz w:val="18"/>
+                <w:szCs w:val="18"/>
+              </w:rPr>
+              <w:t>1:{</w:t>
+            </w:r>
+            <w:proofErr w:type="gramEnd"/>
+            <w:r>
+              <w:rPr>
+                <w:sz w:val="18"/>
+                <w:szCs w:val="18"/>
+              </w:rPr>
+              <w:t>NNNNNN}</w:t>
             </w:r>
           </w:p>
         </w:tc>
@@ -4482,6 +4533,7 @@
           <w:tcPr>
             <w:tcW w:w="3990" w:type="dxa"/>
             <w:noWrap/>
+            <w:hideMark/>
           </w:tcPr>
           <w:p>
             <w:pPr>
@@ -4496,21 +4548,23 @@
                 <w:sz w:val="18"/>
                 <w:szCs w:val="18"/>
               </w:rPr>
-              <w:t>SUCCESS:BT,0</w:t>
-            </w:r>
-            <w:r>
-              <w:rPr>
-                <w:sz w:val="18"/>
-                <w:szCs w:val="18"/>
-              </w:rPr>
-              <w:t>:</w:t>
-            </w:r>
-            <w:r>
-              <w:rPr>
-                <w:sz w:val="18"/>
-                <w:szCs w:val="18"/>
-              </w:rPr>
-              <w:t>1</w:t>
+              <w:t>SUCCESS:MP,</w:t>
+            </w:r>
+            <w:proofErr w:type="gramStart"/>
+            <w:r>
+              <w:rPr>
+                <w:sz w:val="18"/>
+                <w:szCs w:val="18"/>
+              </w:rPr>
+              <w:t>1:{</w:t>
+            </w:r>
+            <w:proofErr w:type="gramEnd"/>
+            <w:r>
+              <w:rPr>
+                <w:sz w:val="18"/>
+                <w:szCs w:val="18"/>
+              </w:rPr>
+              <w:t>NNNNNN}</w:t>
             </w:r>
           </w:p>
         </w:tc>
@@ -4518,6 +4572,7 @@
           <w:tcPr>
             <w:tcW w:w="1366" w:type="dxa"/>
             <w:noWrap/>
+            <w:hideMark/>
           </w:tcPr>
           <w:p>
             <w:pPr>
@@ -4540,6 +4595,7 @@
           <w:tcPr>
             <w:tcW w:w="2834" w:type="dxa"/>
             <w:noWrap/>
+            <w:hideMark/>
           </w:tcPr>
           <w:p>
             <w:pPr>
@@ -4554,7 +4610,23 @@
                 <w:sz w:val="18"/>
                 <w:szCs w:val="18"/>
               </w:rPr>
-              <w:t>Get Bluetooth module mode (0=Mouse,1=Keyboard,2=Joystick,3=Mouse and Keyboard)</w:t>
+              <w:t xml:space="preserve">Set Button mapping </w:t>
+            </w:r>
+            <w:proofErr w:type="gramStart"/>
+            <w:r>
+              <w:rPr>
+                <w:sz w:val="18"/>
+                <w:szCs w:val="18"/>
+              </w:rPr>
+              <w:t>( Example</w:t>
+            </w:r>
+            <w:proofErr w:type="gramEnd"/>
+            <w:r>
+              <w:rPr>
+                <w:sz w:val="18"/>
+                <w:szCs w:val="18"/>
+              </w:rPr>
+              <w:t>: MP,1:012345)</w:t>
             </w:r>
           </w:p>
         </w:tc>
@@ -4582,14 +4654,7 @@
                 <w:sz w:val="18"/>
                 <w:szCs w:val="18"/>
               </w:rPr>
-              <w:t>BT,1:</w:t>
-            </w:r>
-            <w:r>
-              <w:rPr>
-                <w:sz w:val="18"/>
-                <w:szCs w:val="18"/>
-              </w:rPr>
-              <w:t>3</w:t>
+              <w:t>BT,0:0</w:t>
             </w:r>
           </w:p>
         </w:tc>
@@ -4611,23 +4676,14 @@
                 <w:sz w:val="18"/>
                 <w:szCs w:val="18"/>
               </w:rPr>
-              <w:t>SUCCESS:BT,</w:t>
-            </w:r>
-            <w:proofErr w:type="gramStart"/>
-            <w:r>
-              <w:rPr>
-                <w:sz w:val="18"/>
-                <w:szCs w:val="18"/>
-              </w:rPr>
-              <w:t>1:{</w:t>
-            </w:r>
-            <w:proofErr w:type="gramEnd"/>
-            <w:r>
-              <w:rPr>
-                <w:sz w:val="18"/>
-                <w:szCs w:val="18"/>
-              </w:rPr>
-              <w:t>Bluetooth Module Mode}</w:t>
+              <w:t>SUCCESS:BT,0</w:t>
+            </w:r>
+            <w:r>
+              <w:rPr>
+                <w:sz w:val="18"/>
+                <w:szCs w:val="18"/>
+              </w:rPr>
+              <w:t>:1</w:t>
             </w:r>
           </w:p>
         </w:tc>
@@ -4671,7 +4727,7 @@
                 <w:sz w:val="18"/>
                 <w:szCs w:val="18"/>
               </w:rPr>
-              <w:t>Set Bluetooth module mode (0=Mouse,1=Keyboard,2=Joystick,3=Mouse and Keyboard)</w:t>
+              <w:t>Get Bluetooth module mode (0=Mouse,1=Keyboard,2=Joystick,3=Mouse and Keyboard)</w:t>
             </w:r>
           </w:p>
         </w:tc>
@@ -4698,7 +4754,14 @@
                 <w:sz w:val="18"/>
                 <w:szCs w:val="18"/>
               </w:rPr>
-              <w:t>DZ,0:0</w:t>
+              <w:t>BT,1:</w:t>
+            </w:r>
+            <w:r>
+              <w:rPr>
+                <w:sz w:val="18"/>
+                <w:szCs w:val="18"/>
+              </w:rPr>
+              <w:t>3</w:t>
             </w:r>
           </w:p>
         </w:tc>
@@ -4720,7 +4783,7 @@
                 <w:sz w:val="18"/>
                 <w:szCs w:val="18"/>
               </w:rPr>
-              <w:t>SUCCESS:DZ,</w:t>
+              <w:t>SUCCESS:BT,</w:t>
             </w:r>
             <w:proofErr w:type="gramStart"/>
             <w:r>
@@ -4728,7 +4791,7 @@
                 <w:sz w:val="18"/>
                 <w:szCs w:val="18"/>
               </w:rPr>
-              <w:t>0:{</w:t>
+              <w:t>1:{</w:t>
             </w:r>
             <w:proofErr w:type="gramEnd"/>
             <w:r>
@@ -4736,7 +4799,7 @@
                 <w:sz w:val="18"/>
                 <w:szCs w:val="18"/>
               </w:rPr>
-              <w:t>Deadzone Value 1 to 99}</w:t>
+              <w:t>Bluetooth Module Mode}</w:t>
             </w:r>
           </w:p>
         </w:tc>
@@ -4777,13 +4840,10 @@
             </w:pPr>
             <w:r>
               <w:rPr>
-                <w:rFonts w:ascii="Calibri" w:eastAsia="Times New Roman" w:hAnsi="Calibri" w:cs="Calibri"/>
-                <w:color w:val="000000"/>
-                <w:sz w:val="18"/>
-                <w:szCs w:val="18"/>
-                <w:lang w:eastAsia="en-CA"/>
-              </w:rPr>
-              <w:t>Get deadzone value (Deadzone Value 1 to 99)</w:t>
+                <w:sz w:val="18"/>
+                <w:szCs w:val="18"/>
+              </w:rPr>
+              <w:t>Set Bluetooth module mode (0=Mouse,1=Keyboard,2=Joystick,3=Mouse and Keyboard)</w:t>
             </w:r>
           </w:p>
         </w:tc>
@@ -4811,7 +4871,29 @@
                 <w:sz w:val="18"/>
                 <w:szCs w:val="18"/>
               </w:rPr>
-              <w:t>DZ,</w:t>
+              <w:t>DZ,0:0</w:t>
+            </w:r>
+          </w:p>
+        </w:tc>
+        <w:tc>
+          <w:tcPr>
+            <w:tcW w:w="3990" w:type="dxa"/>
+            <w:noWrap/>
+          </w:tcPr>
+          <w:p>
+            <w:pPr>
+              <w:cnfStyle w:val="000000100000" w:firstRow="0" w:lastRow="0" w:firstColumn="0" w:lastColumn="0" w:oddVBand="0" w:evenVBand="0" w:oddHBand="1" w:evenHBand="0" w:firstRowFirstColumn="0" w:firstRowLastColumn="0" w:lastRowFirstColumn="0" w:lastRowLastColumn="0"/>
+              <w:rPr>
+                <w:sz w:val="18"/>
+                <w:szCs w:val="18"/>
+              </w:rPr>
+            </w:pPr>
+            <w:r>
+              <w:rPr>
+                <w:sz w:val="18"/>
+                <w:szCs w:val="18"/>
+              </w:rPr>
+              <w:t>SUCCESS:DZ,</w:t>
             </w:r>
             <w:proofErr w:type="gramStart"/>
             <w:r>
@@ -4819,45 +4901,7 @@
                 <w:sz w:val="18"/>
                 <w:szCs w:val="18"/>
               </w:rPr>
-              <w:t>1:{</w:t>
-            </w:r>
-            <w:proofErr w:type="gramEnd"/>
-            <w:r>
-              <w:rPr>
-                <w:sz w:val="18"/>
-                <w:szCs w:val="18"/>
-              </w:rPr>
-              <w:t>Value 1 to 99}</w:t>
-            </w:r>
-          </w:p>
-        </w:tc>
-        <w:tc>
-          <w:tcPr>
-            <w:tcW w:w="3990" w:type="dxa"/>
-            <w:noWrap/>
-          </w:tcPr>
-          <w:p>
-            <w:pPr>
-              <w:cnfStyle w:val="000000100000" w:firstRow="0" w:lastRow="0" w:firstColumn="0" w:lastColumn="0" w:oddVBand="0" w:evenVBand="0" w:oddHBand="1" w:evenHBand="0" w:firstRowFirstColumn="0" w:firstRowLastColumn="0" w:lastRowFirstColumn="0" w:lastRowLastColumn="0"/>
-              <w:rPr>
-                <w:sz w:val="18"/>
-                <w:szCs w:val="18"/>
-              </w:rPr>
-            </w:pPr>
-            <w:r>
-              <w:rPr>
-                <w:sz w:val="18"/>
-                <w:szCs w:val="18"/>
-              </w:rPr>
-              <w:t>SUCCESS:DZ,</w:t>
-            </w:r>
-            <w:proofErr w:type="gramStart"/>
-            <w:r>
-              <w:rPr>
-                <w:sz w:val="18"/>
-                <w:szCs w:val="18"/>
-              </w:rPr>
-              <w:t>1:{</w:t>
+              <w:t>0:{</w:t>
             </w:r>
             <w:proofErr w:type="gramEnd"/>
             <w:r>
@@ -4912,7 +4956,7 @@
                 <w:szCs w:val="18"/>
                 <w:lang w:eastAsia="en-CA"/>
               </w:rPr>
-              <w:t>Set deadzone value (Deadzone 1 to 99)</w:t>
+              <w:t>Get deadzone value (Deadzone Value 1 to 99)</w:t>
             </w:r>
           </w:p>
         </w:tc>
@@ -4926,6 +4970,135 @@
             <w:cnfStyle w:val="001000000000" w:firstRow="0" w:lastRow="0" w:firstColumn="1" w:lastColumn="0" w:oddVBand="0" w:evenVBand="0" w:oddHBand="0" w:evenHBand="0" w:firstRowFirstColumn="0" w:firstRowLastColumn="0" w:lastRowFirstColumn="0" w:lastRowLastColumn="0"/>
             <w:tcW w:w="1160" w:type="dxa"/>
             <w:noWrap/>
+          </w:tcPr>
+          <w:p>
+            <w:pPr>
+              <w:rPr>
+                <w:sz w:val="18"/>
+                <w:szCs w:val="18"/>
+              </w:rPr>
+            </w:pPr>
+            <w:r>
+              <w:rPr>
+                <w:sz w:val="18"/>
+                <w:szCs w:val="18"/>
+              </w:rPr>
+              <w:t>DZ,</w:t>
+            </w:r>
+            <w:proofErr w:type="gramStart"/>
+            <w:r>
+              <w:rPr>
+                <w:sz w:val="18"/>
+                <w:szCs w:val="18"/>
+              </w:rPr>
+              <w:t>1:{</w:t>
+            </w:r>
+            <w:proofErr w:type="gramEnd"/>
+            <w:r>
+              <w:rPr>
+                <w:sz w:val="18"/>
+                <w:szCs w:val="18"/>
+              </w:rPr>
+              <w:t>Value 1 to 99}</w:t>
+            </w:r>
+          </w:p>
+        </w:tc>
+        <w:tc>
+          <w:tcPr>
+            <w:tcW w:w="3990" w:type="dxa"/>
+            <w:noWrap/>
+          </w:tcPr>
+          <w:p>
+            <w:pPr>
+              <w:cnfStyle w:val="000000000000" w:firstRow="0" w:lastRow="0" w:firstColumn="0" w:lastColumn="0" w:oddVBand="0" w:evenVBand="0" w:oddHBand="0" w:evenHBand="0" w:firstRowFirstColumn="0" w:firstRowLastColumn="0" w:lastRowFirstColumn="0" w:lastRowLastColumn="0"/>
+              <w:rPr>
+                <w:sz w:val="18"/>
+                <w:szCs w:val="18"/>
+              </w:rPr>
+            </w:pPr>
+            <w:r>
+              <w:rPr>
+                <w:sz w:val="18"/>
+                <w:szCs w:val="18"/>
+              </w:rPr>
+              <w:t>SUCCESS:DZ,</w:t>
+            </w:r>
+            <w:proofErr w:type="gramStart"/>
+            <w:r>
+              <w:rPr>
+                <w:sz w:val="18"/>
+                <w:szCs w:val="18"/>
+              </w:rPr>
+              <w:t>1:{</w:t>
+            </w:r>
+            <w:proofErr w:type="gramEnd"/>
+            <w:r>
+              <w:rPr>
+                <w:sz w:val="18"/>
+                <w:szCs w:val="18"/>
+              </w:rPr>
+              <w:t>Deadzone Value 1 to 99}</w:t>
+            </w:r>
+          </w:p>
+        </w:tc>
+        <w:tc>
+          <w:tcPr>
+            <w:tcW w:w="1366" w:type="dxa"/>
+            <w:noWrap/>
+          </w:tcPr>
+          <w:p>
+            <w:pPr>
+              <w:cnfStyle w:val="000000000000" w:firstRow="0" w:lastRow="0" w:firstColumn="0" w:lastColumn="0" w:oddVBand="0" w:evenVBand="0" w:oddHBand="0" w:evenHBand="0" w:firstRowFirstColumn="0" w:firstRowLastColumn="0" w:lastRowFirstColumn="0" w:lastRowLastColumn="0"/>
+              <w:rPr>
+                <w:sz w:val="18"/>
+                <w:szCs w:val="18"/>
+              </w:rPr>
+            </w:pPr>
+            <w:r>
+              <w:rPr>
+                <w:sz w:val="18"/>
+                <w:szCs w:val="18"/>
+              </w:rPr>
+              <w:t>FAIL:SETTINGS</w:t>
+            </w:r>
+          </w:p>
+        </w:tc>
+        <w:tc>
+          <w:tcPr>
+            <w:tcW w:w="2834" w:type="dxa"/>
+            <w:noWrap/>
+          </w:tcPr>
+          <w:p>
+            <w:pPr>
+              <w:cnfStyle w:val="000000000000" w:firstRow="0" w:lastRow="0" w:firstColumn="0" w:lastColumn="0" w:oddVBand="0" w:evenVBand="0" w:oddHBand="0" w:evenHBand="0" w:firstRowFirstColumn="0" w:firstRowLastColumn="0" w:lastRowFirstColumn="0" w:lastRowLastColumn="0"/>
+              <w:rPr>
+                <w:sz w:val="18"/>
+                <w:szCs w:val="18"/>
+              </w:rPr>
+            </w:pPr>
+            <w:r>
+              <w:rPr>
+                <w:rFonts w:ascii="Calibri" w:eastAsia="Times New Roman" w:hAnsi="Calibri" w:cs="Calibri"/>
+                <w:color w:val="000000"/>
+                <w:sz w:val="18"/>
+                <w:szCs w:val="18"/>
+                <w:lang w:eastAsia="en-CA"/>
+              </w:rPr>
+              <w:t>Set deadzone value (Deadzone 1 to 99)</w:t>
+            </w:r>
+          </w:p>
+        </w:tc>
+      </w:tr>
+      <w:tr>
+        <w:trPr>
+          <w:cnfStyle w:val="000000100000" w:firstRow="0" w:lastRow="0" w:firstColumn="0" w:lastColumn="0" w:oddVBand="0" w:evenVBand="0" w:oddHBand="1" w:evenHBand="0" w:firstRowFirstColumn="0" w:firstRowLastColumn="0" w:lastRowFirstColumn="0" w:lastRowLastColumn="0"/>
+          <w:trHeight w:val="288"/>
+        </w:trPr>
+        <w:tc>
+          <w:tcPr>
+            <w:cnfStyle w:val="001000000000" w:firstRow="0" w:lastRow="0" w:firstColumn="1" w:lastColumn="0" w:oddVBand="0" w:evenVBand="0" w:oddHBand="0" w:evenHBand="0" w:firstRowFirstColumn="0" w:firstRowLastColumn="0" w:lastRowFirstColumn="0" w:lastRowLastColumn="0"/>
+            <w:tcW w:w="1160" w:type="dxa"/>
+            <w:noWrap/>
             <w:hideMark/>
           </w:tcPr>
           <w:p>
@@ -4952,7 +5125,7 @@
           </w:tcPr>
           <w:p>
             <w:pPr>
-              <w:cnfStyle w:val="000000000000" w:firstRow="0" w:lastRow="0" w:firstColumn="0" w:lastColumn="0" w:oddVBand="0" w:evenVBand="0" w:oddHBand="0" w:evenHBand="0" w:firstRowFirstColumn="0" w:firstRowLastColumn="0" w:lastRowFirstColumn="0" w:lastRowLastColumn="0"/>
+              <w:cnfStyle w:val="000000100000" w:firstRow="0" w:lastRow="0" w:firstColumn="0" w:lastColumn="0" w:oddVBand="0" w:evenVBand="0" w:oddHBand="1" w:evenHBand="0" w:firstRowFirstColumn="0" w:firstRowLastColumn="0" w:lastRowFirstColumn="0" w:lastRowLastColumn="0"/>
               <w:rPr>
                 <w:sz w:val="18"/>
                 <w:szCs w:val="18"/>
@@ -4975,7 +5148,7 @@
           </w:tcPr>
           <w:p>
             <w:pPr>
-              <w:cnfStyle w:val="000000000000" w:firstRow="0" w:lastRow="0" w:firstColumn="0" w:lastColumn="0" w:oddVBand="0" w:evenVBand="0" w:oddHBand="0" w:evenHBand="0" w:firstRowFirstColumn="0" w:firstRowLastColumn="0" w:lastRowFirstColumn="0" w:lastRowLastColumn="0"/>
+              <w:cnfStyle w:val="000000100000" w:firstRow="0" w:lastRow="0" w:firstColumn="0" w:lastColumn="0" w:oddVBand="0" w:evenVBand="0" w:oddHBand="1" w:evenHBand="0" w:firstRowFirstColumn="0" w:firstRowLastColumn="0" w:lastRowFirstColumn="0" w:lastRowLastColumn="0"/>
               <w:rPr>
                 <w:sz w:val="18"/>
                 <w:szCs w:val="18"/>
@@ -4998,7 +5171,7 @@
           </w:tcPr>
           <w:p>
             <w:pPr>
-              <w:cnfStyle w:val="000000000000" w:firstRow="0" w:lastRow="0" w:firstColumn="0" w:lastColumn="0" w:oddVBand="0" w:evenVBand="0" w:oddHBand="0" w:evenHBand="0" w:firstRowFirstColumn="0" w:firstRowLastColumn="0" w:lastRowFirstColumn="0" w:lastRowLastColumn="0"/>
+              <w:cnfStyle w:val="000000100000" w:firstRow="0" w:lastRow="0" w:firstColumn="0" w:lastColumn="0" w:oddVBand="0" w:evenVBand="0" w:oddHBand="1" w:evenHBand="0" w:firstRowFirstColumn="0" w:firstRowLastColumn="0" w:lastRowFirstColumn="0" w:lastRowLastColumn="0"/>
               <w:rPr>
                 <w:sz w:val="18"/>
                 <w:szCs w:val="18"/>
@@ -5038,7 +5211,6 @@
           <w:bCs/>
           <w:color w:val="FF0000"/>
         </w:rPr>
-        <w:lastRenderedPageBreak/>
         <w:t>Action Mapping Options</w:t>
       </w:r>
     </w:p>

--- a/Arduino/LipSync_Macro_Firmware/LipSync_Macro_Command_List.docx
+++ b/Arduino/LipSync_Macro_Firmware/LipSync_Macro_Command_List.docx
@@ -11,23 +11,13 @@
           <w:color w:val="FF0000"/>
         </w:rPr>
       </w:pPr>
-      <w:proofErr w:type="spellStart"/>
       <w:r>
         <w:rPr>
           <w:b/>
           <w:bCs/>
           <w:color w:val="FF0000"/>
         </w:rPr>
-        <w:t>LipSync</w:t>
-      </w:r>
-      <w:proofErr w:type="spellEnd"/>
-      <w:r>
-        <w:rPr>
-          <w:b/>
-          <w:bCs/>
-          <w:color w:val="FF0000"/>
-        </w:rPr>
-        <w:t xml:space="preserve"> </w:t>
+        <w:t xml:space="preserve">LipSync </w:t>
       </w:r>
       <w:r>
         <w:rPr>
@@ -268,7 +258,6 @@
                 <w:szCs w:val="18"/>
               </w:rPr>
             </w:pPr>
-            <w:proofErr w:type="gramStart"/>
             <w:r>
               <w:rPr>
                 <w:sz w:val="18"/>
@@ -276,7 +265,6 @@
               </w:rPr>
               <w:t>SUCCESS:EXIT</w:t>
             </w:r>
-            <w:proofErr w:type="gramEnd"/>
           </w:p>
         </w:tc>
         <w:tc>
@@ -505,23 +493,7 @@
                 <w:sz w:val="18"/>
                 <w:szCs w:val="18"/>
               </w:rPr>
-              <w:t>SUCCESS:VN,</w:t>
-            </w:r>
-            <w:proofErr w:type="gramStart"/>
-            <w:r>
-              <w:rPr>
-                <w:sz w:val="18"/>
-                <w:szCs w:val="18"/>
-              </w:rPr>
-              <w:t>0:V</w:t>
-            </w:r>
-            <w:proofErr w:type="gramEnd"/>
-            <w:r>
-              <w:rPr>
-                <w:sz w:val="18"/>
-                <w:szCs w:val="18"/>
-              </w:rPr>
-              <w:t>{N.NN}</w:t>
+              <w:t>SUCCESS:VN,0:V{N.NN}</w:t>
             </w:r>
           </w:p>
         </w:tc>
@@ -567,23 +539,7 @@
                 <w:sz w:val="18"/>
                 <w:szCs w:val="18"/>
               </w:rPr>
-              <w:t>Get version number (V{</w:t>
-            </w:r>
-            <w:proofErr w:type="gramStart"/>
-            <w:r>
-              <w:rPr>
-                <w:sz w:val="18"/>
-                <w:szCs w:val="18"/>
-              </w:rPr>
-              <w:t>N.NN</w:t>
-            </w:r>
-            <w:proofErr w:type="gramEnd"/>
-            <w:r>
-              <w:rPr>
-                <w:sz w:val="18"/>
-                <w:szCs w:val="18"/>
-              </w:rPr>
-              <w:t>})</w:t>
+              <w:t>Get version number (V{N.NN})</w:t>
             </w:r>
           </w:p>
         </w:tc>
@@ -630,21 +586,12 @@
                 <w:szCs w:val="18"/>
               </w:rPr>
             </w:pPr>
-            <w:proofErr w:type="gramStart"/>
-            <w:r>
-              <w:rPr>
-                <w:sz w:val="18"/>
-                <w:szCs w:val="18"/>
-              </w:rPr>
-              <w:t>SUCCESS:SS</w:t>
-            </w:r>
-            <w:proofErr w:type="gramEnd"/>
-            <w:r>
-              <w:rPr>
-                <w:sz w:val="18"/>
-                <w:szCs w:val="18"/>
-              </w:rPr>
-              <w:t>,0:{Level}</w:t>
+            <w:r>
+              <w:rPr>
+                <w:sz w:val="18"/>
+                <w:szCs w:val="18"/>
+              </w:rPr>
+              <w:t>SUCCESS:SS,0:{Level}</w:t>
             </w:r>
           </w:p>
         </w:tc>
@@ -736,21 +683,12 @@
                 <w:szCs w:val="18"/>
               </w:rPr>
             </w:pPr>
-            <w:proofErr w:type="gramStart"/>
-            <w:r>
-              <w:rPr>
-                <w:sz w:val="18"/>
-                <w:szCs w:val="18"/>
-              </w:rPr>
-              <w:t>SUCCESS:SS</w:t>
-            </w:r>
-            <w:proofErr w:type="gramEnd"/>
-            <w:r>
-              <w:rPr>
-                <w:sz w:val="18"/>
-                <w:szCs w:val="18"/>
-              </w:rPr>
-              <w:t>,1:{Level}</w:t>
+            <w:r>
+              <w:rPr>
+                <w:sz w:val="18"/>
+                <w:szCs w:val="18"/>
+              </w:rPr>
+              <w:t>SUCCESS:SS,1:{Level}</w:t>
             </w:r>
           </w:p>
         </w:tc>
@@ -836,21 +774,12 @@
                 <w:szCs w:val="18"/>
               </w:rPr>
             </w:pPr>
-            <w:proofErr w:type="gramStart"/>
-            <w:r>
-              <w:rPr>
-                <w:sz w:val="18"/>
-                <w:szCs w:val="18"/>
-              </w:rPr>
-              <w:t>MANUAL:SS</w:t>
-            </w:r>
-            <w:proofErr w:type="gramEnd"/>
-            <w:r>
-              <w:rPr>
-                <w:sz w:val="18"/>
-                <w:szCs w:val="18"/>
-              </w:rPr>
-              <w:t>,1:{Level}</w:t>
+            <w:r>
+              <w:rPr>
+                <w:sz w:val="18"/>
+                <w:szCs w:val="18"/>
+              </w:rPr>
+              <w:t>MANUAL:SS,1:{Level}</w:t>
             </w:r>
           </w:p>
         </w:tc>
@@ -935,21 +864,12 @@
                 <w:szCs w:val="18"/>
               </w:rPr>
             </w:pPr>
-            <w:proofErr w:type="gramStart"/>
-            <w:r>
-              <w:rPr>
-                <w:sz w:val="18"/>
-                <w:szCs w:val="18"/>
-              </w:rPr>
-              <w:t>SUCCESS:SS</w:t>
-            </w:r>
-            <w:proofErr w:type="gramEnd"/>
-            <w:r>
-              <w:rPr>
-                <w:sz w:val="18"/>
-                <w:szCs w:val="18"/>
-              </w:rPr>
-              <w:t>,1:{Level}</w:t>
+            <w:r>
+              <w:rPr>
+                <w:sz w:val="18"/>
+                <w:szCs w:val="18"/>
+              </w:rPr>
+              <w:t>SUCCESS:SS,1:{Level}</w:t>
             </w:r>
           </w:p>
         </w:tc>
@@ -1035,21 +955,12 @@
                 <w:szCs w:val="18"/>
               </w:rPr>
             </w:pPr>
-            <w:proofErr w:type="gramStart"/>
-            <w:r>
-              <w:rPr>
-                <w:sz w:val="18"/>
-                <w:szCs w:val="18"/>
-              </w:rPr>
-              <w:t>MANUAL:SS</w:t>
-            </w:r>
-            <w:proofErr w:type="gramEnd"/>
-            <w:r>
-              <w:rPr>
-                <w:sz w:val="18"/>
-                <w:szCs w:val="18"/>
-              </w:rPr>
-              <w:t>,1:{Level}</w:t>
+            <w:r>
+              <w:rPr>
+                <w:sz w:val="18"/>
+                <w:szCs w:val="18"/>
+              </w:rPr>
+              <w:t>MANUAL:SS,1:{Level}</w:t>
             </w:r>
           </w:p>
         </w:tc>
@@ -1139,23 +1050,7 @@
                 <w:sz w:val="18"/>
                 <w:szCs w:val="18"/>
               </w:rPr>
-              <w:t>SUCCESS:PT,</w:t>
-            </w:r>
-            <w:proofErr w:type="gramStart"/>
-            <w:r>
-              <w:rPr>
-                <w:sz w:val="18"/>
-                <w:szCs w:val="18"/>
-              </w:rPr>
-              <w:t>0:{</w:t>
-            </w:r>
-            <w:proofErr w:type="gramEnd"/>
-            <w:r>
-              <w:rPr>
-                <w:sz w:val="18"/>
-                <w:szCs w:val="18"/>
-              </w:rPr>
-              <w:t>Threshold 1% to 50%}:{Nominal Pressure}</w:t>
+              <w:t>SUCCESS:PT,0:{Threshold 1% to 50%}:{Nominal Pressure}</w:t>
             </w:r>
           </w:p>
         </w:tc>
@@ -1230,23 +1125,7 @@
                 <w:sz w:val="18"/>
                 <w:szCs w:val="18"/>
               </w:rPr>
-              <w:t>PT,</w:t>
-            </w:r>
-            <w:proofErr w:type="gramStart"/>
-            <w:r>
-              <w:rPr>
-                <w:sz w:val="18"/>
-                <w:szCs w:val="18"/>
-              </w:rPr>
-              <w:t>1:{</w:t>
-            </w:r>
-            <w:proofErr w:type="gramEnd"/>
-            <w:r>
-              <w:rPr>
-                <w:sz w:val="18"/>
-                <w:szCs w:val="18"/>
-              </w:rPr>
-              <w:t>threshold 1% to 50%}</w:t>
+              <w:t>PT,1:{threshold 1% to 50%}</w:t>
             </w:r>
           </w:p>
         </w:tc>
@@ -1269,23 +1148,7 @@
                 <w:sz w:val="18"/>
                 <w:szCs w:val="18"/>
               </w:rPr>
-              <w:t>SUCCESS:PT,</w:t>
-            </w:r>
-            <w:proofErr w:type="gramStart"/>
-            <w:r>
-              <w:rPr>
-                <w:sz w:val="18"/>
-                <w:szCs w:val="18"/>
-              </w:rPr>
-              <w:t>1:{</w:t>
-            </w:r>
-            <w:proofErr w:type="gramEnd"/>
-            <w:r>
-              <w:rPr>
-                <w:sz w:val="18"/>
-                <w:szCs w:val="18"/>
-              </w:rPr>
-              <w:t>Threshold 1% to 50%}:{Nominal Pressure}</w:t>
+              <w:t>SUCCESS:PT,1:{Threshold 1% to 50%}:{Nominal Pressure}</w:t>
             </w:r>
           </w:p>
         </w:tc>
@@ -1382,23 +1245,7 @@
                 <w:sz w:val="18"/>
                 <w:szCs w:val="18"/>
               </w:rPr>
-              <w:t>SUCCESS:DM,</w:t>
-            </w:r>
-            <w:proofErr w:type="gramStart"/>
-            <w:r>
-              <w:rPr>
-                <w:sz w:val="18"/>
-                <w:szCs w:val="18"/>
-              </w:rPr>
-              <w:t>0:{</w:t>
-            </w:r>
-            <w:proofErr w:type="gramEnd"/>
-            <w:r>
-              <w:rPr>
-                <w:sz w:val="18"/>
-                <w:szCs w:val="18"/>
-              </w:rPr>
-              <w:t>Debug Mode}</w:t>
+              <w:t>SUCCESS:DM,0:{Debug Mode}</w:t>
             </w:r>
           </w:p>
         </w:tc>
@@ -1444,23 +1291,7 @@
                 <w:sz w:val="18"/>
                 <w:szCs w:val="18"/>
               </w:rPr>
-              <w:t xml:space="preserve">Get debug mode value </w:t>
-            </w:r>
-            <w:proofErr w:type="gramStart"/>
-            <w:r>
-              <w:rPr>
-                <w:sz w:val="18"/>
-                <w:szCs w:val="18"/>
-              </w:rPr>
-              <w:t>( 0</w:t>
-            </w:r>
-            <w:proofErr w:type="gramEnd"/>
-            <w:r>
-              <w:rPr>
-                <w:sz w:val="18"/>
-                <w:szCs w:val="18"/>
-              </w:rPr>
-              <w:t>=debug mode disabled,1=debug mode enabled)</w:t>
+              <w:t>Get debug mode value ( 0=debug mode disabled,1=debug mode enabled)</w:t>
             </w:r>
           </w:p>
         </w:tc>
@@ -1700,32 +1531,7 @@
                 <w:sz w:val="18"/>
                 <w:szCs w:val="18"/>
               </w:rPr>
-              <w:t>LOG:</w:t>
-            </w:r>
-            <w:proofErr w:type="gramStart"/>
-            <w:r>
-              <w:rPr>
-                <w:sz w:val="18"/>
-                <w:szCs w:val="18"/>
-              </w:rPr>
-              <w:t>1:{</w:t>
-            </w:r>
-            <w:proofErr w:type="spellStart"/>
-            <w:proofErr w:type="gramEnd"/>
-            <w:r>
-              <w:rPr>
-                <w:sz w:val="18"/>
-                <w:szCs w:val="18"/>
-              </w:rPr>
-              <w:t>xHighNeutral,xLowNeutral,yHighNeutral,yLowNeutral</w:t>
-            </w:r>
-            <w:proofErr w:type="spellEnd"/>
-            <w:r>
-              <w:rPr>
-                <w:sz w:val="18"/>
-                <w:szCs w:val="18"/>
-              </w:rPr>
-              <w:t>}</w:t>
+              <w:t>LOG:1:{xHighNeutral,xLowNeutral,yHighNeutral,yLowNeutral}</w:t>
             </w:r>
           </w:p>
         </w:tc>
@@ -1806,32 +1612,7 @@
                 <w:sz w:val="18"/>
                 <w:szCs w:val="18"/>
               </w:rPr>
-              <w:t>LOG:</w:t>
-            </w:r>
-            <w:proofErr w:type="gramStart"/>
-            <w:r>
-              <w:rPr>
-                <w:sz w:val="18"/>
-                <w:szCs w:val="18"/>
-              </w:rPr>
-              <w:t>2:{</w:t>
-            </w:r>
-            <w:proofErr w:type="spellStart"/>
-            <w:proofErr w:type="gramEnd"/>
-            <w:r>
-              <w:rPr>
-                <w:sz w:val="18"/>
-                <w:szCs w:val="18"/>
-              </w:rPr>
-              <w:t>xHighMax,xLowMax,yHighMax,yLowMax</w:t>
-            </w:r>
-            <w:proofErr w:type="spellEnd"/>
-            <w:r>
-              <w:rPr>
-                <w:sz w:val="18"/>
-                <w:szCs w:val="18"/>
-              </w:rPr>
-              <w:t>}</w:t>
+              <w:t>LOG:2:{xHighMax,xLowMax,yHighMax,yLowMax}</w:t>
             </w:r>
           </w:p>
         </w:tc>
@@ -1913,32 +1694,7 @@
                 <w:sz w:val="18"/>
                 <w:szCs w:val="18"/>
               </w:rPr>
-              <w:t>LOG:</w:t>
-            </w:r>
-            <w:proofErr w:type="gramStart"/>
-            <w:r>
-              <w:rPr>
-                <w:sz w:val="18"/>
-                <w:szCs w:val="18"/>
-              </w:rPr>
-              <w:t>3:{</w:t>
-            </w:r>
-            <w:proofErr w:type="spellStart"/>
-            <w:proofErr w:type="gramEnd"/>
-            <w:r>
-              <w:rPr>
-                <w:sz w:val="18"/>
-                <w:szCs w:val="18"/>
-              </w:rPr>
-              <w:t>xHigh,xLow,yHigh,yLow</w:t>
-            </w:r>
-            <w:proofErr w:type="spellEnd"/>
-            <w:r>
-              <w:rPr>
-                <w:sz w:val="18"/>
-                <w:szCs w:val="18"/>
-              </w:rPr>
-              <w:t>}</w:t>
+              <w:t>LOG:3:{xHigh,xLow,yHigh,yLow}</w:t>
             </w:r>
           </w:p>
         </w:tc>
@@ -2028,23 +1784,7 @@
                 <w:sz w:val="18"/>
                 <w:szCs w:val="18"/>
               </w:rPr>
-              <w:t>SUCCESS:RM,</w:t>
-            </w:r>
-            <w:proofErr w:type="gramStart"/>
-            <w:r>
-              <w:rPr>
-                <w:sz w:val="18"/>
-                <w:szCs w:val="18"/>
-              </w:rPr>
-              <w:t>0:{</w:t>
-            </w:r>
-            <w:proofErr w:type="gramEnd"/>
-            <w:r>
-              <w:rPr>
-                <w:sz w:val="18"/>
-                <w:szCs w:val="18"/>
-              </w:rPr>
-              <w:t>Raw Mode}</w:t>
+              <w:t>SUCCESS:RM,0:{Raw Mode}</w:t>
             </w:r>
           </w:p>
         </w:tc>
@@ -2090,23 +1830,7 @@
                 <w:sz w:val="18"/>
                 <w:szCs w:val="18"/>
               </w:rPr>
-              <w:t xml:space="preserve">Get Raw mode value </w:t>
-            </w:r>
-            <w:proofErr w:type="gramStart"/>
-            <w:r>
-              <w:rPr>
-                <w:sz w:val="18"/>
-                <w:szCs w:val="18"/>
-              </w:rPr>
-              <w:t>( 0</w:t>
-            </w:r>
-            <w:proofErr w:type="gramEnd"/>
-            <w:r>
-              <w:rPr>
-                <w:sz w:val="18"/>
-                <w:szCs w:val="18"/>
-              </w:rPr>
-              <w:t>=raw mode disabled,1=raw mode enabled)</w:t>
+              <w:t>Get Raw mode value ( 0=raw mode disabled,1=raw mode enabled)</w:t>
             </w:r>
           </w:p>
         </w:tc>
@@ -2346,24 +2070,7 @@
                 <w:sz w:val="18"/>
                 <w:szCs w:val="18"/>
               </w:rPr>
-              <w:t>RAW:</w:t>
-            </w:r>
-            <w:proofErr w:type="gramStart"/>
-            <w:r>
-              <w:rPr>
-                <w:sz w:val="18"/>
-                <w:szCs w:val="18"/>
-              </w:rPr>
-              <w:t>1:{</w:t>
-            </w:r>
-            <w:proofErr w:type="spellStart"/>
-            <w:proofErr w:type="gramEnd"/>
-            <w:r>
-              <w:rPr>
-                <w:sz w:val="18"/>
-                <w:szCs w:val="18"/>
-              </w:rPr>
-              <w:t>x,y,</w:t>
+              <w:t>RAW:1:{x,y,</w:t>
             </w:r>
             <w:r>
               <w:rPr>
@@ -2372,29 +2079,12 @@
               </w:rPr>
               <w:t>action</w:t>
             </w:r>
-            <w:proofErr w:type="spellEnd"/>
-            <w:r>
-              <w:rPr>
-                <w:sz w:val="18"/>
-                <w:szCs w:val="18"/>
-              </w:rPr>
-              <w:t>}:{</w:t>
-            </w:r>
-            <w:proofErr w:type="spellStart"/>
-            <w:r>
-              <w:rPr>
-                <w:sz w:val="18"/>
-                <w:szCs w:val="18"/>
-              </w:rPr>
-              <w:t>xHigh,xLow,yHigh,yLow</w:t>
-            </w:r>
-            <w:proofErr w:type="spellEnd"/>
-            <w:r>
-              <w:rPr>
-                <w:sz w:val="18"/>
-                <w:szCs w:val="18"/>
-              </w:rPr>
-              <w:t>}</w:t>
+            <w:r>
+              <w:rPr>
+                <w:sz w:val="18"/>
+                <w:szCs w:val="18"/>
+              </w:rPr>
+              <w:t>}:{xHigh,xLow,yHigh,yLow}</w:t>
             </w:r>
           </w:p>
         </w:tc>
@@ -2491,32 +2181,7 @@
                 <w:sz w:val="18"/>
                 <w:szCs w:val="18"/>
               </w:rPr>
-              <w:t>SUCCESS:IN,</w:t>
-            </w:r>
-            <w:proofErr w:type="gramStart"/>
-            <w:r>
-              <w:rPr>
-                <w:sz w:val="18"/>
-                <w:szCs w:val="18"/>
-              </w:rPr>
-              <w:t>0:{</w:t>
-            </w:r>
-            <w:proofErr w:type="spellStart"/>
-            <w:proofErr w:type="gramEnd"/>
-            <w:r>
-              <w:rPr>
-                <w:sz w:val="18"/>
-                <w:szCs w:val="18"/>
-              </w:rPr>
-              <w:t>xHighNeutral,xLowNeutral,yHighNeutral,yLowNeutral</w:t>
-            </w:r>
-            <w:proofErr w:type="spellEnd"/>
-            <w:r>
-              <w:rPr>
-                <w:sz w:val="18"/>
-                <w:szCs w:val="18"/>
-              </w:rPr>
-              <w:t>}</w:t>
+              <w:t>SUCCESS:IN,0:{xHighNeutral,xLowNeutral,yHighNeutral,yLowNeutral}</w:t>
             </w:r>
           </w:p>
         </w:tc>
@@ -2562,32 +2227,7 @@
                 <w:sz w:val="18"/>
                 <w:szCs w:val="18"/>
               </w:rPr>
-              <w:t>Get joystick initialization values (</w:t>
-            </w:r>
-            <w:proofErr w:type="spellStart"/>
-            <w:proofErr w:type="gramStart"/>
-            <w:r>
-              <w:rPr>
-                <w:sz w:val="18"/>
-                <w:szCs w:val="18"/>
-              </w:rPr>
-              <w:t>xHighNeutral,xLowNeutral</w:t>
-            </w:r>
-            <w:proofErr w:type="gramEnd"/>
-            <w:r>
-              <w:rPr>
-                <w:sz w:val="18"/>
-                <w:szCs w:val="18"/>
-              </w:rPr>
-              <w:t>,yHighNeutral,yLowNeutral</w:t>
-            </w:r>
-            <w:proofErr w:type="spellEnd"/>
-            <w:r>
-              <w:rPr>
-                <w:sz w:val="18"/>
-                <w:szCs w:val="18"/>
-              </w:rPr>
-              <w:t>)</w:t>
+              <w:t>Get joystick initialization values (xHighNeutral,xLowNeutral,yHighNeutral,yLowNeutral)</w:t>
             </w:r>
           </w:p>
         </w:tc>
@@ -2639,32 +2279,7 @@
                 <w:sz w:val="18"/>
                 <w:szCs w:val="18"/>
               </w:rPr>
-              <w:t>SUCCESS:IN,</w:t>
-            </w:r>
-            <w:proofErr w:type="gramStart"/>
-            <w:r>
-              <w:rPr>
-                <w:sz w:val="18"/>
-                <w:szCs w:val="18"/>
-              </w:rPr>
-              <w:t>1:{</w:t>
-            </w:r>
-            <w:proofErr w:type="spellStart"/>
-            <w:proofErr w:type="gramEnd"/>
-            <w:r>
-              <w:rPr>
-                <w:sz w:val="18"/>
-                <w:szCs w:val="18"/>
-              </w:rPr>
-              <w:t>xHighNeutral,xLowNeutral,yHighNeutral,yLowNeutral</w:t>
-            </w:r>
-            <w:proofErr w:type="spellEnd"/>
-            <w:r>
-              <w:rPr>
-                <w:sz w:val="18"/>
-                <w:szCs w:val="18"/>
-              </w:rPr>
-              <w:t>}</w:t>
+              <w:t>SUCCESS:IN,1:{xHighNeutral,xLowNeutral,yHighNeutral,yLowNeutral}</w:t>
             </w:r>
           </w:p>
         </w:tc>
@@ -2710,32 +2325,7 @@
                 <w:sz w:val="18"/>
                 <w:szCs w:val="18"/>
               </w:rPr>
-              <w:t>Perform joystick initialization using command (</w:t>
-            </w:r>
-            <w:proofErr w:type="spellStart"/>
-            <w:proofErr w:type="gramStart"/>
-            <w:r>
-              <w:rPr>
-                <w:sz w:val="18"/>
-                <w:szCs w:val="18"/>
-              </w:rPr>
-              <w:t>xHighNeutral,xLowNeutral</w:t>
-            </w:r>
-            <w:proofErr w:type="gramEnd"/>
-            <w:r>
-              <w:rPr>
-                <w:sz w:val="18"/>
-                <w:szCs w:val="18"/>
-              </w:rPr>
-              <w:t>,yHighNeutral,yLowNeutral</w:t>
-            </w:r>
-            <w:proofErr w:type="spellEnd"/>
-            <w:r>
-              <w:rPr>
-                <w:sz w:val="18"/>
-                <w:szCs w:val="18"/>
-              </w:rPr>
-              <w:t>)</w:t>
+              <w:t>Perform joystick initialization using command (xHighNeutral,xLowNeutral,yHighNeutral,yLowNeutral)</w:t>
             </w:r>
           </w:p>
         </w:tc>
@@ -2779,32 +2369,7 @@
                 <w:sz w:val="18"/>
                 <w:szCs w:val="18"/>
               </w:rPr>
-              <w:t>MANUAL:IN,</w:t>
-            </w:r>
-            <w:proofErr w:type="gramStart"/>
-            <w:r>
-              <w:rPr>
-                <w:sz w:val="18"/>
-                <w:szCs w:val="18"/>
-              </w:rPr>
-              <w:t>1:{</w:t>
-            </w:r>
-            <w:proofErr w:type="spellStart"/>
-            <w:proofErr w:type="gramEnd"/>
-            <w:r>
-              <w:rPr>
-                <w:sz w:val="18"/>
-                <w:szCs w:val="18"/>
-              </w:rPr>
-              <w:t>xHighNeutral,xLowNeutral,yHighNeutral,yLowNeutral</w:t>
-            </w:r>
-            <w:proofErr w:type="spellEnd"/>
-            <w:r>
-              <w:rPr>
-                <w:sz w:val="18"/>
-                <w:szCs w:val="18"/>
-              </w:rPr>
-              <w:t>}</w:t>
+              <w:t>MANUAL:IN,1:{xHighNeutral,xLowNeutral,yHighNeutral,yLowNeutral}</w:t>
             </w:r>
           </w:p>
         </w:tc>
@@ -2841,32 +2406,7 @@
                 <w:sz w:val="18"/>
                 <w:szCs w:val="18"/>
               </w:rPr>
-              <w:t>Perform joystick initialization using push button or sip/puff (</w:t>
-            </w:r>
-            <w:proofErr w:type="spellStart"/>
-            <w:proofErr w:type="gramStart"/>
-            <w:r>
-              <w:rPr>
-                <w:sz w:val="18"/>
-                <w:szCs w:val="18"/>
-              </w:rPr>
-              <w:t>xHighNeutral,xLowNeutral</w:t>
-            </w:r>
-            <w:proofErr w:type="gramEnd"/>
-            <w:r>
-              <w:rPr>
-                <w:sz w:val="18"/>
-                <w:szCs w:val="18"/>
-              </w:rPr>
-              <w:t>,yHighNeutral,yLowNeutral</w:t>
-            </w:r>
-            <w:proofErr w:type="spellEnd"/>
-            <w:r>
-              <w:rPr>
-                <w:sz w:val="18"/>
-                <w:szCs w:val="18"/>
-              </w:rPr>
-              <w:t>)</w:t>
+              <w:t>Perform joystick initialization using push button or sip/puff (xHighNeutral,xLowNeutral,yHighNeutral,yLowNeutral)</w:t>
             </w:r>
           </w:p>
         </w:tc>
@@ -2918,32 +2458,7 @@
                 <w:sz w:val="18"/>
                 <w:szCs w:val="18"/>
               </w:rPr>
-              <w:t>SUCCESS:CA,</w:t>
-            </w:r>
-            <w:proofErr w:type="gramStart"/>
-            <w:r>
-              <w:rPr>
-                <w:sz w:val="18"/>
-                <w:szCs w:val="18"/>
-              </w:rPr>
-              <w:t>0:{</w:t>
-            </w:r>
-            <w:proofErr w:type="spellStart"/>
-            <w:proofErr w:type="gramEnd"/>
-            <w:r>
-              <w:rPr>
-                <w:sz w:val="18"/>
-                <w:szCs w:val="18"/>
-              </w:rPr>
-              <w:t>xHighMax,xLowMax,yHighMax,yLowMax</w:t>
-            </w:r>
-            <w:proofErr w:type="spellEnd"/>
-            <w:r>
-              <w:rPr>
-                <w:sz w:val="18"/>
-                <w:szCs w:val="18"/>
-              </w:rPr>
-              <w:t>}</w:t>
+              <w:t>SUCCESS:CA,0:{xHighMax,xLowMax,yHighMax,yLowMax}</w:t>
             </w:r>
           </w:p>
         </w:tc>
@@ -2989,32 +2504,7 @@
                 <w:sz w:val="18"/>
                 <w:szCs w:val="18"/>
               </w:rPr>
-              <w:t>Get joystick calibration values (</w:t>
-            </w:r>
-            <w:proofErr w:type="spellStart"/>
-            <w:proofErr w:type="gramStart"/>
-            <w:r>
-              <w:rPr>
-                <w:sz w:val="18"/>
-                <w:szCs w:val="18"/>
-              </w:rPr>
-              <w:t>xHighMax,xLowMax</w:t>
-            </w:r>
-            <w:proofErr w:type="gramEnd"/>
-            <w:r>
-              <w:rPr>
-                <w:sz w:val="18"/>
-                <w:szCs w:val="18"/>
-              </w:rPr>
-              <w:t>,yHighMax,yLowMax</w:t>
-            </w:r>
-            <w:proofErr w:type="spellEnd"/>
-            <w:r>
-              <w:rPr>
-                <w:sz w:val="18"/>
-                <w:szCs w:val="18"/>
-              </w:rPr>
-              <w:t>)</w:t>
+              <w:t>Get joystick calibration values (xHighMax,xLowMax,yHighMax,yLowMax)</w:t>
             </w:r>
           </w:p>
         </w:tc>
@@ -3518,32 +3008,7 @@
                 <w:sz w:val="18"/>
                 <w:szCs w:val="18"/>
               </w:rPr>
-              <w:t>SUCCESS:CA,1:</w:t>
-            </w:r>
-            <w:proofErr w:type="gramStart"/>
-            <w:r>
-              <w:rPr>
-                <w:sz w:val="18"/>
-                <w:szCs w:val="18"/>
-              </w:rPr>
-              <w:t>5:{</w:t>
-            </w:r>
-            <w:proofErr w:type="spellStart"/>
-            <w:proofErr w:type="gramEnd"/>
-            <w:r>
-              <w:rPr>
-                <w:sz w:val="18"/>
-                <w:szCs w:val="18"/>
-              </w:rPr>
-              <w:t>xHighMax,xLowMax,yHighMax,yLowMax</w:t>
-            </w:r>
-            <w:proofErr w:type="spellEnd"/>
-            <w:r>
-              <w:rPr>
-                <w:sz w:val="18"/>
-                <w:szCs w:val="18"/>
-              </w:rPr>
-              <w:t>}</w:t>
+              <w:t>SUCCESS:CA,1:5:{xHighMax,xLowMax,yHighMax,yLowMax}</w:t>
             </w:r>
           </w:p>
         </w:tc>
@@ -3589,32 +3054,7 @@
                 <w:sz w:val="18"/>
                 <w:szCs w:val="18"/>
               </w:rPr>
-              <w:t>Perform joystick calibration using command (Step 5) (</w:t>
-            </w:r>
-            <w:proofErr w:type="spellStart"/>
-            <w:proofErr w:type="gramStart"/>
-            <w:r>
-              <w:rPr>
-                <w:sz w:val="18"/>
-                <w:szCs w:val="18"/>
-              </w:rPr>
-              <w:t>xHighMax,xLowMax</w:t>
-            </w:r>
-            <w:proofErr w:type="gramEnd"/>
-            <w:r>
-              <w:rPr>
-                <w:sz w:val="18"/>
-                <w:szCs w:val="18"/>
-              </w:rPr>
-              <w:t>,yHighMax,yLowMax</w:t>
-            </w:r>
-            <w:proofErr w:type="spellEnd"/>
-            <w:r>
-              <w:rPr>
-                <w:sz w:val="18"/>
-                <w:szCs w:val="18"/>
-              </w:rPr>
-              <w:t>)</w:t>
+              <w:t>Perform joystick calibration using command (Step 5) (xHighMax,xLowMax,yHighMax,yLowMax)</w:t>
             </w:r>
           </w:p>
         </w:tc>
@@ -4076,32 +3516,7 @@
                 <w:sz w:val="18"/>
                 <w:szCs w:val="18"/>
               </w:rPr>
-              <w:t>MANUAL:CA,1:</w:t>
-            </w:r>
-            <w:proofErr w:type="gramStart"/>
-            <w:r>
-              <w:rPr>
-                <w:sz w:val="18"/>
-                <w:szCs w:val="18"/>
-              </w:rPr>
-              <w:t>5:{</w:t>
-            </w:r>
-            <w:proofErr w:type="spellStart"/>
-            <w:proofErr w:type="gramEnd"/>
-            <w:r>
-              <w:rPr>
-                <w:sz w:val="18"/>
-                <w:szCs w:val="18"/>
-              </w:rPr>
-              <w:t>xHighMax,xLowMax,yHighMax,yLowMax</w:t>
-            </w:r>
-            <w:proofErr w:type="spellEnd"/>
-            <w:r>
-              <w:rPr>
-                <w:sz w:val="18"/>
-                <w:szCs w:val="18"/>
-              </w:rPr>
-              <w:t>}</w:t>
+              <w:t>MANUAL:CA,1:5:{xHighMax,xLowMax,yHighMax,yLowMax}</w:t>
             </w:r>
           </w:p>
         </w:tc>
@@ -4138,32 +3553,7 @@
                 <w:sz w:val="18"/>
                 <w:szCs w:val="18"/>
               </w:rPr>
-              <w:t>Perform joystick calibration using push button (Step 5) (</w:t>
-            </w:r>
-            <w:proofErr w:type="spellStart"/>
-            <w:proofErr w:type="gramStart"/>
-            <w:r>
-              <w:rPr>
-                <w:sz w:val="18"/>
-                <w:szCs w:val="18"/>
-              </w:rPr>
-              <w:t>xHighMax,xLowMax</w:t>
-            </w:r>
-            <w:proofErr w:type="gramEnd"/>
-            <w:r>
-              <w:rPr>
-                <w:sz w:val="18"/>
-                <w:szCs w:val="18"/>
-              </w:rPr>
-              <w:t>,yHighMax,yLowMax</w:t>
-            </w:r>
-            <w:proofErr w:type="spellEnd"/>
-            <w:r>
-              <w:rPr>
-                <w:sz w:val="18"/>
-                <w:szCs w:val="18"/>
-              </w:rPr>
-              <w:t>)</w:t>
+              <w:t>Perform joystick calibration using push button (Step 5) (xHighMax,xLowMax,yHighMax,yLowMax)</w:t>
             </w:r>
           </w:p>
         </w:tc>
@@ -4221,7 +3611,6 @@
                 <w:szCs w:val="18"/>
               </w:rPr>
             </w:pPr>
-            <w:proofErr w:type="gramStart"/>
             <w:r>
               <w:rPr>
                 <w:sz w:val="18"/>
@@ -4236,7 +3625,6 @@
               </w:rPr>
               <w:t>T</w:t>
             </w:r>
-            <w:proofErr w:type="gramEnd"/>
             <w:r>
               <w:rPr>
                 <w:sz w:val="18"/>
@@ -4256,12 +3644,11 @@
                 <w:sz w:val="18"/>
                 <w:szCs w:val="18"/>
               </w:rPr>
-              <w:t>:5:{</w:t>
+              <w:t>:{</w:t>
             </w:r>
             <w:r>
               <w:t xml:space="preserve"> </w:t>
             </w:r>
-            <w:proofErr w:type="spellStart"/>
             <w:r>
               <w:rPr>
                 <w:sz w:val="18"/>
@@ -4269,7 +3656,6 @@
               </w:rPr>
               <w:t>changePercent</w:t>
             </w:r>
-            <w:proofErr w:type="spellEnd"/>
             <w:r>
               <w:rPr>
                 <w:sz w:val="18"/>
@@ -4280,7 +3666,6 @@
             <w:r>
               <w:t xml:space="preserve"> </w:t>
             </w:r>
-            <w:proofErr w:type="spellStart"/>
             <w:r>
               <w:rPr>
                 <w:sz w:val="18"/>
@@ -4300,15 +3685,7 @@
                 <w:sz w:val="18"/>
                 <w:szCs w:val="18"/>
               </w:rPr>
-              <w:t>xHighMax,xLowMax,yHighMax,yLowMax</w:t>
-            </w:r>
-            <w:proofErr w:type="spellEnd"/>
-            <w:r>
-              <w:rPr>
-                <w:sz w:val="18"/>
-                <w:szCs w:val="18"/>
-              </w:rPr>
-              <w:t>}</w:t>
+              <w:t>xHighMax,xLowMax,yHighMax,yLowMax}</w:t>
             </w:r>
           </w:p>
         </w:tc>
@@ -4403,23 +3780,7 @@
                 <w:sz w:val="18"/>
                 <w:szCs w:val="18"/>
               </w:rPr>
-              <w:t>SUCCESS:MP,</w:t>
-            </w:r>
-            <w:proofErr w:type="gramStart"/>
-            <w:r>
-              <w:rPr>
-                <w:sz w:val="18"/>
-                <w:szCs w:val="18"/>
-              </w:rPr>
-              <w:t>0:{</w:t>
-            </w:r>
-            <w:proofErr w:type="gramEnd"/>
-            <w:r>
-              <w:rPr>
-                <w:sz w:val="18"/>
-                <w:szCs w:val="18"/>
-              </w:rPr>
-              <w:t>NNNNNN}</w:t>
+              <w:t>SUCCESS:MP,0:{NNNNNN}</w:t>
             </w:r>
           </w:p>
         </w:tc>
@@ -4465,23 +3826,7 @@
                 <w:sz w:val="18"/>
                 <w:szCs w:val="18"/>
               </w:rPr>
-              <w:t xml:space="preserve">Get Button mapping </w:t>
-            </w:r>
-            <w:proofErr w:type="gramStart"/>
-            <w:r>
-              <w:rPr>
-                <w:sz w:val="18"/>
-                <w:szCs w:val="18"/>
-              </w:rPr>
-              <w:t>( Example</w:t>
-            </w:r>
-            <w:proofErr w:type="gramEnd"/>
-            <w:r>
-              <w:rPr>
-                <w:sz w:val="18"/>
-                <w:szCs w:val="18"/>
-              </w:rPr>
-              <w:t>: SUCCESS:MP,0:012345)</w:t>
+              <w:t>Get Button mapping ( Example: SUCCESS:MP,0:012345)</w:t>
             </w:r>
           </w:p>
         </w:tc>
@@ -4509,23 +3854,7 @@
                 <w:sz w:val="18"/>
                 <w:szCs w:val="18"/>
               </w:rPr>
-              <w:t>MP,</w:t>
-            </w:r>
-            <w:proofErr w:type="gramStart"/>
-            <w:r>
-              <w:rPr>
-                <w:sz w:val="18"/>
-                <w:szCs w:val="18"/>
-              </w:rPr>
-              <w:t>1:{</w:t>
-            </w:r>
-            <w:proofErr w:type="gramEnd"/>
-            <w:r>
-              <w:rPr>
-                <w:sz w:val="18"/>
-                <w:szCs w:val="18"/>
-              </w:rPr>
-              <w:t>NNNNNN}</w:t>
+              <w:t>MP,1:{NNNNNN}</w:t>
             </w:r>
           </w:p>
         </w:tc>
@@ -4548,23 +3877,7 @@
                 <w:sz w:val="18"/>
                 <w:szCs w:val="18"/>
               </w:rPr>
-              <w:t>SUCCESS:MP,</w:t>
-            </w:r>
-            <w:proofErr w:type="gramStart"/>
-            <w:r>
-              <w:rPr>
-                <w:sz w:val="18"/>
-                <w:szCs w:val="18"/>
-              </w:rPr>
-              <w:t>1:{</w:t>
-            </w:r>
-            <w:proofErr w:type="gramEnd"/>
-            <w:r>
-              <w:rPr>
-                <w:sz w:val="18"/>
-                <w:szCs w:val="18"/>
-              </w:rPr>
-              <w:t>NNNNNN}</w:t>
+              <w:t>SUCCESS:MP,1:{NNNNNN}</w:t>
             </w:r>
           </w:p>
         </w:tc>
@@ -4610,23 +3923,7 @@
                 <w:sz w:val="18"/>
                 <w:szCs w:val="18"/>
               </w:rPr>
-              <w:t xml:space="preserve">Set Button mapping </w:t>
-            </w:r>
-            <w:proofErr w:type="gramStart"/>
-            <w:r>
-              <w:rPr>
-                <w:sz w:val="18"/>
-                <w:szCs w:val="18"/>
-              </w:rPr>
-              <w:t>( Example</w:t>
-            </w:r>
-            <w:proofErr w:type="gramEnd"/>
-            <w:r>
-              <w:rPr>
-                <w:sz w:val="18"/>
-                <w:szCs w:val="18"/>
-              </w:rPr>
-              <w:t>: MP,1:012345)</w:t>
+              <w:t>Set Button mapping ( Example: MP,1:012345)</w:t>
             </w:r>
           </w:p>
         </w:tc>
@@ -4783,23 +4080,7 @@
                 <w:sz w:val="18"/>
                 <w:szCs w:val="18"/>
               </w:rPr>
-              <w:t>SUCCESS:BT,</w:t>
-            </w:r>
-            <w:proofErr w:type="gramStart"/>
-            <w:r>
-              <w:rPr>
-                <w:sz w:val="18"/>
-                <w:szCs w:val="18"/>
-              </w:rPr>
-              <w:t>1:{</w:t>
-            </w:r>
-            <w:proofErr w:type="gramEnd"/>
-            <w:r>
-              <w:rPr>
-                <w:sz w:val="18"/>
-                <w:szCs w:val="18"/>
-              </w:rPr>
-              <w:t>Bluetooth Module Mode}</w:t>
+              <w:t>SUCCESS:BT,1:{Bluetooth Module Mode}</w:t>
             </w:r>
           </w:p>
         </w:tc>
@@ -4893,23 +4174,7 @@
                 <w:sz w:val="18"/>
                 <w:szCs w:val="18"/>
               </w:rPr>
-              <w:t>SUCCESS:DZ,</w:t>
-            </w:r>
-            <w:proofErr w:type="gramStart"/>
-            <w:r>
-              <w:rPr>
-                <w:sz w:val="18"/>
-                <w:szCs w:val="18"/>
-              </w:rPr>
-              <w:t>0:{</w:t>
-            </w:r>
-            <w:proofErr w:type="gramEnd"/>
-            <w:r>
-              <w:rPr>
-                <w:sz w:val="18"/>
-                <w:szCs w:val="18"/>
-              </w:rPr>
-              <w:t>Deadzone Value 1 to 99}</w:t>
+              <w:t>SUCCESS:DZ,0:{Deadzone Value 1 to 99}</w:t>
             </w:r>
           </w:p>
         </w:tc>
@@ -4983,23 +4248,7 @@
                 <w:sz w:val="18"/>
                 <w:szCs w:val="18"/>
               </w:rPr>
-              <w:t>DZ,</w:t>
-            </w:r>
-            <w:proofErr w:type="gramStart"/>
-            <w:r>
-              <w:rPr>
-                <w:sz w:val="18"/>
-                <w:szCs w:val="18"/>
-              </w:rPr>
-              <w:t>1:{</w:t>
-            </w:r>
-            <w:proofErr w:type="gramEnd"/>
-            <w:r>
-              <w:rPr>
-                <w:sz w:val="18"/>
-                <w:szCs w:val="18"/>
-              </w:rPr>
-              <w:t>Value 1 to 99}</w:t>
+              <w:t>DZ,1:{Value 1 to 99}</w:t>
             </w:r>
           </w:p>
         </w:tc>
@@ -5021,23 +4270,7 @@
                 <w:sz w:val="18"/>
                 <w:szCs w:val="18"/>
               </w:rPr>
-              <w:t>SUCCESS:DZ,</w:t>
-            </w:r>
-            <w:proofErr w:type="gramStart"/>
-            <w:r>
-              <w:rPr>
-                <w:sz w:val="18"/>
-                <w:szCs w:val="18"/>
-              </w:rPr>
-              <w:t>1:{</w:t>
-            </w:r>
-            <w:proofErr w:type="gramEnd"/>
-            <w:r>
-              <w:rPr>
-                <w:sz w:val="18"/>
-                <w:szCs w:val="18"/>
-              </w:rPr>
-              <w:t>Deadzone Value 1 to 99}</w:t>
+              <w:t>SUCCESS:DZ,1:{Deadzone Value 1 to 99}</w:t>
             </w:r>
           </w:p>
         </w:tc>
@@ -5640,13 +4873,8 @@
               <w:jc w:val="center"/>
               <w:cnfStyle w:val="100000000000" w:firstRow="1" w:lastRow="0" w:firstColumn="0" w:lastColumn="0" w:oddVBand="0" w:evenVBand="0" w:oddHBand="0" w:evenHBand="0" w:firstRowFirstColumn="0" w:firstRowLastColumn="0" w:lastRowFirstColumn="0" w:lastRowLastColumn="0"/>
             </w:pPr>
-            <w:proofErr w:type="spellStart"/>
-            <w:r>
-              <w:t>LipSync</w:t>
-            </w:r>
-            <w:proofErr w:type="spellEnd"/>
-            <w:r>
-              <w:t xml:space="preserve"> Wireless Action</w:t>
+            <w:r>
+              <w:t>LipSync Wireless Action</w:t>
             </w:r>
           </w:p>
         </w:tc>
@@ -5692,13 +4920,8 @@
               <w:jc w:val="center"/>
               <w:cnfStyle w:val="000000100000" w:firstRow="0" w:lastRow="0" w:firstColumn="0" w:lastColumn="0" w:oddVBand="0" w:evenVBand="0" w:oddHBand="1" w:evenHBand="0" w:firstRowFirstColumn="0" w:firstRowLastColumn="0" w:lastRowFirstColumn="0" w:lastRowLastColumn="0"/>
             </w:pPr>
-            <w:proofErr w:type="gramStart"/>
-            <w:r>
-              <w:t>0 :</w:t>
-            </w:r>
-            <w:proofErr w:type="gramEnd"/>
-            <w:r>
-              <w:t xml:space="preserve"> </w:t>
+            <w:r>
+              <w:t xml:space="preserve">0 : </w:t>
             </w:r>
             <w:r>
               <w:t>Enter</w:t>
@@ -5744,13 +4967,8 @@
               <w:jc w:val="center"/>
               <w:cnfStyle w:val="000000000000" w:firstRow="0" w:lastRow="0" w:firstColumn="0" w:lastColumn="0" w:oddVBand="0" w:evenVBand="0" w:oddHBand="0" w:evenHBand="0" w:firstRowFirstColumn="0" w:firstRowLastColumn="0" w:lastRowFirstColumn="0" w:lastRowLastColumn="0"/>
             </w:pPr>
-            <w:proofErr w:type="gramStart"/>
-            <w:r>
-              <w:t>1 :</w:t>
-            </w:r>
-            <w:proofErr w:type="gramEnd"/>
-            <w:r>
-              <w:t xml:space="preserve"> </w:t>
+            <w:r>
+              <w:t xml:space="preserve">1 : </w:t>
             </w:r>
             <w:r>
               <w:t>Space</w:t>
@@ -5846,13 +5064,8 @@
               <w:jc w:val="center"/>
               <w:cnfStyle w:val="000000000000" w:firstRow="0" w:lastRow="0" w:firstColumn="0" w:lastColumn="0" w:oddVBand="0" w:evenVBand="0" w:oddHBand="0" w:evenHBand="0" w:firstRowFirstColumn="0" w:firstRowLastColumn="0" w:lastRowFirstColumn="0" w:lastRowLastColumn="0"/>
             </w:pPr>
-            <w:proofErr w:type="gramStart"/>
-            <w:r>
-              <w:t>3 :</w:t>
-            </w:r>
-            <w:proofErr w:type="gramEnd"/>
-            <w:r>
-              <w:t xml:space="preserve"> </w:t>
+            <w:r>
+              <w:t xml:space="preserve">3 : </w:t>
             </w:r>
             <w:r>
               <w:t>Dash</w:t>
@@ -6175,23 +5388,13 @@
     <w:r>
       <w:tab/>
     </w:r>
-    <w:proofErr w:type="spellStart"/>
     <w:r>
       <w:rPr>
         <w:b/>
         <w:bCs/>
         <w:color w:val="FF0000"/>
       </w:rPr>
-      <w:t>LipSync</w:t>
-    </w:r>
-    <w:proofErr w:type="spellEnd"/>
-    <w:r>
-      <w:rPr>
-        <w:b/>
-        <w:bCs/>
-        <w:color w:val="FF0000"/>
-      </w:rPr>
-      <w:t xml:space="preserve"> </w:t>
+      <w:t xml:space="preserve">LipSync </w:t>
     </w:r>
     <w:r>
       <w:rPr>

--- a/Arduino/LipSync_Macro_Firmware/LipSync_Macro_Command_List.docx
+++ b/Arduino/LipSync_Macro_Firmware/LipSync_Macro_Command_List.docx
@@ -11,13 +11,23 @@
           <w:color w:val="FF0000"/>
         </w:rPr>
       </w:pPr>
+      <w:proofErr w:type="spellStart"/>
       <w:r>
         <w:rPr>
           <w:b/>
           <w:bCs/>
           <w:color w:val="FF0000"/>
         </w:rPr>
-        <w:t xml:space="preserve">LipSync </w:t>
+        <w:t>LipSync</w:t>
+      </w:r>
+      <w:proofErr w:type="spellEnd"/>
+      <w:r>
+        <w:rPr>
+          <w:b/>
+          <w:bCs/>
+          <w:color w:val="FF0000"/>
+        </w:rPr>
+        <w:t xml:space="preserve"> </w:t>
       </w:r>
       <w:r>
         <w:rPr>
@@ -258,6 +268,7 @@
                 <w:szCs w:val="18"/>
               </w:rPr>
             </w:pPr>
+            <w:proofErr w:type="gramStart"/>
             <w:r>
               <w:rPr>
                 <w:sz w:val="18"/>
@@ -265,6 +276,7 @@
               </w:rPr>
               <w:t>SUCCESS:EXIT</w:t>
             </w:r>
+            <w:proofErr w:type="gramEnd"/>
           </w:p>
         </w:tc>
         <w:tc>
@@ -493,7 +505,23 @@
                 <w:sz w:val="18"/>
                 <w:szCs w:val="18"/>
               </w:rPr>
-              <w:t>SUCCESS:VN,0:V{N.NN}</w:t>
+              <w:t>SUCCESS:VN,</w:t>
+            </w:r>
+            <w:proofErr w:type="gramStart"/>
+            <w:r>
+              <w:rPr>
+                <w:sz w:val="18"/>
+                <w:szCs w:val="18"/>
+              </w:rPr>
+              <w:t>0:V</w:t>
+            </w:r>
+            <w:proofErr w:type="gramEnd"/>
+            <w:r>
+              <w:rPr>
+                <w:sz w:val="18"/>
+                <w:szCs w:val="18"/>
+              </w:rPr>
+              <w:t>{N.NN}</w:t>
             </w:r>
           </w:p>
         </w:tc>
@@ -539,7 +567,23 @@
                 <w:sz w:val="18"/>
                 <w:szCs w:val="18"/>
               </w:rPr>
-              <w:t>Get version number (V{N.NN})</w:t>
+              <w:t>Get version number (V{</w:t>
+            </w:r>
+            <w:proofErr w:type="gramStart"/>
+            <w:r>
+              <w:rPr>
+                <w:sz w:val="18"/>
+                <w:szCs w:val="18"/>
+              </w:rPr>
+              <w:t>N.NN</w:t>
+            </w:r>
+            <w:proofErr w:type="gramEnd"/>
+            <w:r>
+              <w:rPr>
+                <w:sz w:val="18"/>
+                <w:szCs w:val="18"/>
+              </w:rPr>
+              <w:t>})</w:t>
             </w:r>
           </w:p>
         </w:tc>
@@ -586,12 +630,21 @@
                 <w:szCs w:val="18"/>
               </w:rPr>
             </w:pPr>
-            <w:r>
-              <w:rPr>
-                <w:sz w:val="18"/>
-                <w:szCs w:val="18"/>
-              </w:rPr>
-              <w:t>SUCCESS:SS,0:{Level}</w:t>
+            <w:proofErr w:type="gramStart"/>
+            <w:r>
+              <w:rPr>
+                <w:sz w:val="18"/>
+                <w:szCs w:val="18"/>
+              </w:rPr>
+              <w:t>SUCCESS:SS</w:t>
+            </w:r>
+            <w:proofErr w:type="gramEnd"/>
+            <w:r>
+              <w:rPr>
+                <w:sz w:val="18"/>
+                <w:szCs w:val="18"/>
+              </w:rPr>
+              <w:t>,0:{Level}</w:t>
             </w:r>
           </w:p>
         </w:tc>
@@ -683,12 +736,21 @@
                 <w:szCs w:val="18"/>
               </w:rPr>
             </w:pPr>
-            <w:r>
-              <w:rPr>
-                <w:sz w:val="18"/>
-                <w:szCs w:val="18"/>
-              </w:rPr>
-              <w:t>SUCCESS:SS,1:{Level}</w:t>
+            <w:proofErr w:type="gramStart"/>
+            <w:r>
+              <w:rPr>
+                <w:sz w:val="18"/>
+                <w:szCs w:val="18"/>
+              </w:rPr>
+              <w:t>SUCCESS:SS</w:t>
+            </w:r>
+            <w:proofErr w:type="gramEnd"/>
+            <w:r>
+              <w:rPr>
+                <w:sz w:val="18"/>
+                <w:szCs w:val="18"/>
+              </w:rPr>
+              <w:t>,1:{Level}</w:t>
             </w:r>
           </w:p>
         </w:tc>
@@ -774,12 +836,21 @@
                 <w:szCs w:val="18"/>
               </w:rPr>
             </w:pPr>
-            <w:r>
-              <w:rPr>
-                <w:sz w:val="18"/>
-                <w:szCs w:val="18"/>
-              </w:rPr>
-              <w:t>MANUAL:SS,1:{Level}</w:t>
+            <w:proofErr w:type="gramStart"/>
+            <w:r>
+              <w:rPr>
+                <w:sz w:val="18"/>
+                <w:szCs w:val="18"/>
+              </w:rPr>
+              <w:t>MANUAL:SS</w:t>
+            </w:r>
+            <w:proofErr w:type="gramEnd"/>
+            <w:r>
+              <w:rPr>
+                <w:sz w:val="18"/>
+                <w:szCs w:val="18"/>
+              </w:rPr>
+              <w:t>,1:{Level}</w:t>
             </w:r>
           </w:p>
         </w:tc>
@@ -864,12 +935,21 @@
                 <w:szCs w:val="18"/>
               </w:rPr>
             </w:pPr>
-            <w:r>
-              <w:rPr>
-                <w:sz w:val="18"/>
-                <w:szCs w:val="18"/>
-              </w:rPr>
-              <w:t>SUCCESS:SS,1:{Level}</w:t>
+            <w:proofErr w:type="gramStart"/>
+            <w:r>
+              <w:rPr>
+                <w:sz w:val="18"/>
+                <w:szCs w:val="18"/>
+              </w:rPr>
+              <w:t>SUCCESS:SS</w:t>
+            </w:r>
+            <w:proofErr w:type="gramEnd"/>
+            <w:r>
+              <w:rPr>
+                <w:sz w:val="18"/>
+                <w:szCs w:val="18"/>
+              </w:rPr>
+              <w:t>,1:{Level}</w:t>
             </w:r>
           </w:p>
         </w:tc>
@@ -955,12 +1035,21 @@
                 <w:szCs w:val="18"/>
               </w:rPr>
             </w:pPr>
-            <w:r>
-              <w:rPr>
-                <w:sz w:val="18"/>
-                <w:szCs w:val="18"/>
-              </w:rPr>
-              <w:t>MANUAL:SS,1:{Level}</w:t>
+            <w:proofErr w:type="gramStart"/>
+            <w:r>
+              <w:rPr>
+                <w:sz w:val="18"/>
+                <w:szCs w:val="18"/>
+              </w:rPr>
+              <w:t>MANUAL:SS</w:t>
+            </w:r>
+            <w:proofErr w:type="gramEnd"/>
+            <w:r>
+              <w:rPr>
+                <w:sz w:val="18"/>
+                <w:szCs w:val="18"/>
+              </w:rPr>
+              <w:t>,1:{Level}</w:t>
             </w:r>
           </w:p>
         </w:tc>
@@ -1050,7 +1139,23 @@
                 <w:sz w:val="18"/>
                 <w:szCs w:val="18"/>
               </w:rPr>
-              <w:t>SUCCESS:PT,0:{Threshold 1% to 50%}:{Nominal Pressure}</w:t>
+              <w:t>SUCCESS:PT,</w:t>
+            </w:r>
+            <w:proofErr w:type="gramStart"/>
+            <w:r>
+              <w:rPr>
+                <w:sz w:val="18"/>
+                <w:szCs w:val="18"/>
+              </w:rPr>
+              <w:t>0:{</w:t>
+            </w:r>
+            <w:proofErr w:type="gramEnd"/>
+            <w:r>
+              <w:rPr>
+                <w:sz w:val="18"/>
+                <w:szCs w:val="18"/>
+              </w:rPr>
+              <w:t>Threshold 1% to 50%}:{Nominal Pressure}</w:t>
             </w:r>
           </w:p>
         </w:tc>
@@ -1125,7 +1230,23 @@
                 <w:sz w:val="18"/>
                 <w:szCs w:val="18"/>
               </w:rPr>
-              <w:t>PT,1:{threshold 1% to 50%}</w:t>
+              <w:t>PT,</w:t>
+            </w:r>
+            <w:proofErr w:type="gramStart"/>
+            <w:r>
+              <w:rPr>
+                <w:sz w:val="18"/>
+                <w:szCs w:val="18"/>
+              </w:rPr>
+              <w:t>1:{</w:t>
+            </w:r>
+            <w:proofErr w:type="gramEnd"/>
+            <w:r>
+              <w:rPr>
+                <w:sz w:val="18"/>
+                <w:szCs w:val="18"/>
+              </w:rPr>
+              <w:t>threshold 1% to 50%}</w:t>
             </w:r>
           </w:p>
         </w:tc>
@@ -1148,7 +1269,23 @@
                 <w:sz w:val="18"/>
                 <w:szCs w:val="18"/>
               </w:rPr>
-              <w:t>SUCCESS:PT,1:{Threshold 1% to 50%}:{Nominal Pressure}</w:t>
+              <w:t>SUCCESS:PT,</w:t>
+            </w:r>
+            <w:proofErr w:type="gramStart"/>
+            <w:r>
+              <w:rPr>
+                <w:sz w:val="18"/>
+                <w:szCs w:val="18"/>
+              </w:rPr>
+              <w:t>1:{</w:t>
+            </w:r>
+            <w:proofErr w:type="gramEnd"/>
+            <w:r>
+              <w:rPr>
+                <w:sz w:val="18"/>
+                <w:szCs w:val="18"/>
+              </w:rPr>
+              <w:t>Threshold 1% to 50%}:{Nominal Pressure}</w:t>
             </w:r>
           </w:p>
         </w:tc>
@@ -1245,7 +1382,23 @@
                 <w:sz w:val="18"/>
                 <w:szCs w:val="18"/>
               </w:rPr>
-              <w:t>SUCCESS:DM,0:{Debug Mode}</w:t>
+              <w:t>SUCCESS:DM,</w:t>
+            </w:r>
+            <w:proofErr w:type="gramStart"/>
+            <w:r>
+              <w:rPr>
+                <w:sz w:val="18"/>
+                <w:szCs w:val="18"/>
+              </w:rPr>
+              <w:t>0:{</w:t>
+            </w:r>
+            <w:proofErr w:type="gramEnd"/>
+            <w:r>
+              <w:rPr>
+                <w:sz w:val="18"/>
+                <w:szCs w:val="18"/>
+              </w:rPr>
+              <w:t>Debug Mode}</w:t>
             </w:r>
           </w:p>
         </w:tc>
@@ -1291,7 +1444,23 @@
                 <w:sz w:val="18"/>
                 <w:szCs w:val="18"/>
               </w:rPr>
-              <w:t>Get debug mode value ( 0=debug mode disabled,1=debug mode enabled)</w:t>
+              <w:t xml:space="preserve">Get debug mode value </w:t>
+            </w:r>
+            <w:proofErr w:type="gramStart"/>
+            <w:r>
+              <w:rPr>
+                <w:sz w:val="18"/>
+                <w:szCs w:val="18"/>
+              </w:rPr>
+              <w:t>( 0</w:t>
+            </w:r>
+            <w:proofErr w:type="gramEnd"/>
+            <w:r>
+              <w:rPr>
+                <w:sz w:val="18"/>
+                <w:szCs w:val="18"/>
+              </w:rPr>
+              <w:t>=debug mode disabled,1=debug mode enabled)</w:t>
             </w:r>
           </w:p>
         </w:tc>
@@ -1531,7 +1700,32 @@
                 <w:sz w:val="18"/>
                 <w:szCs w:val="18"/>
               </w:rPr>
-              <w:t>LOG:1:{xHighNeutral,xLowNeutral,yHighNeutral,yLowNeutral}</w:t>
+              <w:t>LOG:</w:t>
+            </w:r>
+            <w:proofErr w:type="gramStart"/>
+            <w:r>
+              <w:rPr>
+                <w:sz w:val="18"/>
+                <w:szCs w:val="18"/>
+              </w:rPr>
+              <w:t>1:{</w:t>
+            </w:r>
+            <w:proofErr w:type="spellStart"/>
+            <w:proofErr w:type="gramEnd"/>
+            <w:r>
+              <w:rPr>
+                <w:sz w:val="18"/>
+                <w:szCs w:val="18"/>
+              </w:rPr>
+              <w:t>xHighNeutral,xLowNeutral,yHighNeutral,yLowNeutral</w:t>
+            </w:r>
+            <w:proofErr w:type="spellEnd"/>
+            <w:r>
+              <w:rPr>
+                <w:sz w:val="18"/>
+                <w:szCs w:val="18"/>
+              </w:rPr>
+              <w:t>}</w:t>
             </w:r>
           </w:p>
         </w:tc>
@@ -1612,7 +1806,32 @@
                 <w:sz w:val="18"/>
                 <w:szCs w:val="18"/>
               </w:rPr>
-              <w:t>LOG:2:{xHighMax,xLowMax,yHighMax,yLowMax}</w:t>
+              <w:t>LOG:</w:t>
+            </w:r>
+            <w:proofErr w:type="gramStart"/>
+            <w:r>
+              <w:rPr>
+                <w:sz w:val="18"/>
+                <w:szCs w:val="18"/>
+              </w:rPr>
+              <w:t>2:{</w:t>
+            </w:r>
+            <w:proofErr w:type="spellStart"/>
+            <w:proofErr w:type="gramEnd"/>
+            <w:r>
+              <w:rPr>
+                <w:sz w:val="18"/>
+                <w:szCs w:val="18"/>
+              </w:rPr>
+              <w:t>xHighMax,xLowMax,yHighMax,yLowMax</w:t>
+            </w:r>
+            <w:proofErr w:type="spellEnd"/>
+            <w:r>
+              <w:rPr>
+                <w:sz w:val="18"/>
+                <w:szCs w:val="18"/>
+              </w:rPr>
+              <w:t>}</w:t>
             </w:r>
           </w:p>
         </w:tc>
@@ -1694,7 +1913,32 @@
                 <w:sz w:val="18"/>
                 <w:szCs w:val="18"/>
               </w:rPr>
-              <w:t>LOG:3:{xHigh,xLow,yHigh,yLow}</w:t>
+              <w:t>LOG:</w:t>
+            </w:r>
+            <w:proofErr w:type="gramStart"/>
+            <w:r>
+              <w:rPr>
+                <w:sz w:val="18"/>
+                <w:szCs w:val="18"/>
+              </w:rPr>
+              <w:t>3:{</w:t>
+            </w:r>
+            <w:proofErr w:type="spellStart"/>
+            <w:proofErr w:type="gramEnd"/>
+            <w:r>
+              <w:rPr>
+                <w:sz w:val="18"/>
+                <w:szCs w:val="18"/>
+              </w:rPr>
+              <w:t>xHigh,xLow,yHigh,yLow</w:t>
+            </w:r>
+            <w:proofErr w:type="spellEnd"/>
+            <w:r>
+              <w:rPr>
+                <w:sz w:val="18"/>
+                <w:szCs w:val="18"/>
+              </w:rPr>
+              <w:t>}</w:t>
             </w:r>
           </w:p>
         </w:tc>
@@ -1784,7 +2028,23 @@
                 <w:sz w:val="18"/>
                 <w:szCs w:val="18"/>
               </w:rPr>
-              <w:t>SUCCESS:RM,0:{Raw Mode}</w:t>
+              <w:t>SUCCESS:RM,</w:t>
+            </w:r>
+            <w:proofErr w:type="gramStart"/>
+            <w:r>
+              <w:rPr>
+                <w:sz w:val="18"/>
+                <w:szCs w:val="18"/>
+              </w:rPr>
+              <w:t>0:{</w:t>
+            </w:r>
+            <w:proofErr w:type="gramEnd"/>
+            <w:r>
+              <w:rPr>
+                <w:sz w:val="18"/>
+                <w:szCs w:val="18"/>
+              </w:rPr>
+              <w:t>Raw Mode}</w:t>
             </w:r>
           </w:p>
         </w:tc>
@@ -1830,7 +2090,23 @@
                 <w:sz w:val="18"/>
                 <w:szCs w:val="18"/>
               </w:rPr>
-              <w:t>Get Raw mode value ( 0=raw mode disabled,1=raw mode enabled)</w:t>
+              <w:t xml:space="preserve">Get Raw mode value </w:t>
+            </w:r>
+            <w:proofErr w:type="gramStart"/>
+            <w:r>
+              <w:rPr>
+                <w:sz w:val="18"/>
+                <w:szCs w:val="18"/>
+              </w:rPr>
+              <w:t>( 0</w:t>
+            </w:r>
+            <w:proofErr w:type="gramEnd"/>
+            <w:r>
+              <w:rPr>
+                <w:sz w:val="18"/>
+                <w:szCs w:val="18"/>
+              </w:rPr>
+              <w:t>=raw mode disabled,1=raw mode enabled)</w:t>
             </w:r>
           </w:p>
         </w:tc>
@@ -2070,7 +2346,24 @@
                 <w:sz w:val="18"/>
                 <w:szCs w:val="18"/>
               </w:rPr>
-              <w:t>RAW:1:{x,y,</w:t>
+              <w:t>RAW:</w:t>
+            </w:r>
+            <w:proofErr w:type="gramStart"/>
+            <w:r>
+              <w:rPr>
+                <w:sz w:val="18"/>
+                <w:szCs w:val="18"/>
+              </w:rPr>
+              <w:t>1:{</w:t>
+            </w:r>
+            <w:proofErr w:type="spellStart"/>
+            <w:proofErr w:type="gramEnd"/>
+            <w:r>
+              <w:rPr>
+                <w:sz w:val="18"/>
+                <w:szCs w:val="18"/>
+              </w:rPr>
+              <w:t>x,y,</w:t>
             </w:r>
             <w:r>
               <w:rPr>
@@ -2079,12 +2372,29 @@
               </w:rPr>
               <w:t>action</w:t>
             </w:r>
-            <w:r>
-              <w:rPr>
-                <w:sz w:val="18"/>
-                <w:szCs w:val="18"/>
-              </w:rPr>
-              <w:t>}:{xHigh,xLow,yHigh,yLow}</w:t>
+            <w:proofErr w:type="spellEnd"/>
+            <w:r>
+              <w:rPr>
+                <w:sz w:val="18"/>
+                <w:szCs w:val="18"/>
+              </w:rPr>
+              <w:t>}:{</w:t>
+            </w:r>
+            <w:proofErr w:type="spellStart"/>
+            <w:r>
+              <w:rPr>
+                <w:sz w:val="18"/>
+                <w:szCs w:val="18"/>
+              </w:rPr>
+              <w:t>xHigh,xLow,yHigh,yLow</w:t>
+            </w:r>
+            <w:proofErr w:type="spellEnd"/>
+            <w:r>
+              <w:rPr>
+                <w:sz w:val="18"/>
+                <w:szCs w:val="18"/>
+              </w:rPr>
+              <w:t>}</w:t>
             </w:r>
           </w:p>
         </w:tc>
@@ -2181,7 +2491,32 @@
                 <w:sz w:val="18"/>
                 <w:szCs w:val="18"/>
               </w:rPr>
-              <w:t>SUCCESS:IN,0:{xHighNeutral,xLowNeutral,yHighNeutral,yLowNeutral}</w:t>
+              <w:t>SUCCESS:IN,</w:t>
+            </w:r>
+            <w:proofErr w:type="gramStart"/>
+            <w:r>
+              <w:rPr>
+                <w:sz w:val="18"/>
+                <w:szCs w:val="18"/>
+              </w:rPr>
+              <w:t>0:{</w:t>
+            </w:r>
+            <w:proofErr w:type="spellStart"/>
+            <w:proofErr w:type="gramEnd"/>
+            <w:r>
+              <w:rPr>
+                <w:sz w:val="18"/>
+                <w:szCs w:val="18"/>
+              </w:rPr>
+              <w:t>xHighNeutral,xLowNeutral,yHighNeutral,yLowNeutral</w:t>
+            </w:r>
+            <w:proofErr w:type="spellEnd"/>
+            <w:r>
+              <w:rPr>
+                <w:sz w:val="18"/>
+                <w:szCs w:val="18"/>
+              </w:rPr>
+              <w:t>}</w:t>
             </w:r>
           </w:p>
         </w:tc>
@@ -2227,7 +2562,32 @@
                 <w:sz w:val="18"/>
                 <w:szCs w:val="18"/>
               </w:rPr>
-              <w:t>Get joystick initialization values (xHighNeutral,xLowNeutral,yHighNeutral,yLowNeutral)</w:t>
+              <w:t>Get joystick initialization values (</w:t>
+            </w:r>
+            <w:proofErr w:type="spellStart"/>
+            <w:proofErr w:type="gramStart"/>
+            <w:r>
+              <w:rPr>
+                <w:sz w:val="18"/>
+                <w:szCs w:val="18"/>
+              </w:rPr>
+              <w:t>xHighNeutral,xLowNeutral</w:t>
+            </w:r>
+            <w:proofErr w:type="gramEnd"/>
+            <w:r>
+              <w:rPr>
+                <w:sz w:val="18"/>
+                <w:szCs w:val="18"/>
+              </w:rPr>
+              <w:t>,yHighNeutral,yLowNeutral</w:t>
+            </w:r>
+            <w:proofErr w:type="spellEnd"/>
+            <w:r>
+              <w:rPr>
+                <w:sz w:val="18"/>
+                <w:szCs w:val="18"/>
+              </w:rPr>
+              <w:t>)</w:t>
             </w:r>
           </w:p>
         </w:tc>
@@ -2279,7 +2639,32 @@
                 <w:sz w:val="18"/>
                 <w:szCs w:val="18"/>
               </w:rPr>
-              <w:t>SUCCESS:IN,1:{xHighNeutral,xLowNeutral,yHighNeutral,yLowNeutral}</w:t>
+              <w:t>SUCCESS:IN,</w:t>
+            </w:r>
+            <w:proofErr w:type="gramStart"/>
+            <w:r>
+              <w:rPr>
+                <w:sz w:val="18"/>
+                <w:szCs w:val="18"/>
+              </w:rPr>
+              <w:t>1:{</w:t>
+            </w:r>
+            <w:proofErr w:type="spellStart"/>
+            <w:proofErr w:type="gramEnd"/>
+            <w:r>
+              <w:rPr>
+                <w:sz w:val="18"/>
+                <w:szCs w:val="18"/>
+              </w:rPr>
+              <w:t>xHighNeutral,xLowNeutral,yHighNeutral,yLowNeutral</w:t>
+            </w:r>
+            <w:proofErr w:type="spellEnd"/>
+            <w:r>
+              <w:rPr>
+                <w:sz w:val="18"/>
+                <w:szCs w:val="18"/>
+              </w:rPr>
+              <w:t>}</w:t>
             </w:r>
           </w:p>
         </w:tc>
@@ -2325,7 +2710,32 @@
                 <w:sz w:val="18"/>
                 <w:szCs w:val="18"/>
               </w:rPr>
-              <w:t>Perform joystick initialization using command (xHighNeutral,xLowNeutral,yHighNeutral,yLowNeutral)</w:t>
+              <w:t>Perform joystick initialization using command (</w:t>
+            </w:r>
+            <w:proofErr w:type="spellStart"/>
+            <w:proofErr w:type="gramStart"/>
+            <w:r>
+              <w:rPr>
+                <w:sz w:val="18"/>
+                <w:szCs w:val="18"/>
+              </w:rPr>
+              <w:t>xHighNeutral,xLowNeutral</w:t>
+            </w:r>
+            <w:proofErr w:type="gramEnd"/>
+            <w:r>
+              <w:rPr>
+                <w:sz w:val="18"/>
+                <w:szCs w:val="18"/>
+              </w:rPr>
+              <w:t>,yHighNeutral,yLowNeutral</w:t>
+            </w:r>
+            <w:proofErr w:type="spellEnd"/>
+            <w:r>
+              <w:rPr>
+                <w:sz w:val="18"/>
+                <w:szCs w:val="18"/>
+              </w:rPr>
+              <w:t>)</w:t>
             </w:r>
           </w:p>
         </w:tc>
@@ -2369,7 +2779,32 @@
                 <w:sz w:val="18"/>
                 <w:szCs w:val="18"/>
               </w:rPr>
-              <w:t>MANUAL:IN,1:{xHighNeutral,xLowNeutral,yHighNeutral,yLowNeutral}</w:t>
+              <w:t>MANUAL:IN,</w:t>
+            </w:r>
+            <w:proofErr w:type="gramStart"/>
+            <w:r>
+              <w:rPr>
+                <w:sz w:val="18"/>
+                <w:szCs w:val="18"/>
+              </w:rPr>
+              <w:t>1:{</w:t>
+            </w:r>
+            <w:proofErr w:type="spellStart"/>
+            <w:proofErr w:type="gramEnd"/>
+            <w:r>
+              <w:rPr>
+                <w:sz w:val="18"/>
+                <w:szCs w:val="18"/>
+              </w:rPr>
+              <w:t>xHighNeutral,xLowNeutral,yHighNeutral,yLowNeutral</w:t>
+            </w:r>
+            <w:proofErr w:type="spellEnd"/>
+            <w:r>
+              <w:rPr>
+                <w:sz w:val="18"/>
+                <w:szCs w:val="18"/>
+              </w:rPr>
+              <w:t>}</w:t>
             </w:r>
           </w:p>
         </w:tc>
@@ -2406,7 +2841,32 @@
                 <w:sz w:val="18"/>
                 <w:szCs w:val="18"/>
               </w:rPr>
-              <w:t>Perform joystick initialization using push button or sip/puff (xHighNeutral,xLowNeutral,yHighNeutral,yLowNeutral)</w:t>
+              <w:t>Perform joystick initialization using push button or sip/puff (</w:t>
+            </w:r>
+            <w:proofErr w:type="spellStart"/>
+            <w:proofErr w:type="gramStart"/>
+            <w:r>
+              <w:rPr>
+                <w:sz w:val="18"/>
+                <w:szCs w:val="18"/>
+              </w:rPr>
+              <w:t>xHighNeutral,xLowNeutral</w:t>
+            </w:r>
+            <w:proofErr w:type="gramEnd"/>
+            <w:r>
+              <w:rPr>
+                <w:sz w:val="18"/>
+                <w:szCs w:val="18"/>
+              </w:rPr>
+              <w:t>,yHighNeutral,yLowNeutral</w:t>
+            </w:r>
+            <w:proofErr w:type="spellEnd"/>
+            <w:r>
+              <w:rPr>
+                <w:sz w:val="18"/>
+                <w:szCs w:val="18"/>
+              </w:rPr>
+              <w:t>)</w:t>
             </w:r>
           </w:p>
         </w:tc>
@@ -2458,7 +2918,32 @@
                 <w:sz w:val="18"/>
                 <w:szCs w:val="18"/>
               </w:rPr>
-              <w:t>SUCCESS:CA,0:{xHighMax,xLowMax,yHighMax,yLowMax}</w:t>
+              <w:t>SUCCESS:CA,</w:t>
+            </w:r>
+            <w:proofErr w:type="gramStart"/>
+            <w:r>
+              <w:rPr>
+                <w:sz w:val="18"/>
+                <w:szCs w:val="18"/>
+              </w:rPr>
+              <w:t>0:{</w:t>
+            </w:r>
+            <w:proofErr w:type="spellStart"/>
+            <w:proofErr w:type="gramEnd"/>
+            <w:r>
+              <w:rPr>
+                <w:sz w:val="18"/>
+                <w:szCs w:val="18"/>
+              </w:rPr>
+              <w:t>xHighMax,xLowMax,yHighMax,yLowMax</w:t>
+            </w:r>
+            <w:proofErr w:type="spellEnd"/>
+            <w:r>
+              <w:rPr>
+                <w:sz w:val="18"/>
+                <w:szCs w:val="18"/>
+              </w:rPr>
+              <w:t>}</w:t>
             </w:r>
           </w:p>
         </w:tc>
@@ -2504,7 +2989,32 @@
                 <w:sz w:val="18"/>
                 <w:szCs w:val="18"/>
               </w:rPr>
-              <w:t>Get joystick calibration values (xHighMax,xLowMax,yHighMax,yLowMax)</w:t>
+              <w:t>Get joystick calibration values (</w:t>
+            </w:r>
+            <w:proofErr w:type="spellStart"/>
+            <w:proofErr w:type="gramStart"/>
+            <w:r>
+              <w:rPr>
+                <w:sz w:val="18"/>
+                <w:szCs w:val="18"/>
+              </w:rPr>
+              <w:t>xHighMax,xLowMax</w:t>
+            </w:r>
+            <w:proofErr w:type="gramEnd"/>
+            <w:r>
+              <w:rPr>
+                <w:sz w:val="18"/>
+                <w:szCs w:val="18"/>
+              </w:rPr>
+              <w:t>,yHighMax,yLowMax</w:t>
+            </w:r>
+            <w:proofErr w:type="spellEnd"/>
+            <w:r>
+              <w:rPr>
+                <w:sz w:val="18"/>
+                <w:szCs w:val="18"/>
+              </w:rPr>
+              <w:t>)</w:t>
             </w:r>
           </w:p>
         </w:tc>
@@ -3008,7 +3518,32 @@
                 <w:sz w:val="18"/>
                 <w:szCs w:val="18"/>
               </w:rPr>
-              <w:t>SUCCESS:CA,1:5:{xHighMax,xLowMax,yHighMax,yLowMax}</w:t>
+              <w:t>SUCCESS:CA,1:</w:t>
+            </w:r>
+            <w:proofErr w:type="gramStart"/>
+            <w:r>
+              <w:rPr>
+                <w:sz w:val="18"/>
+                <w:szCs w:val="18"/>
+              </w:rPr>
+              <w:t>5:{</w:t>
+            </w:r>
+            <w:proofErr w:type="spellStart"/>
+            <w:proofErr w:type="gramEnd"/>
+            <w:r>
+              <w:rPr>
+                <w:sz w:val="18"/>
+                <w:szCs w:val="18"/>
+              </w:rPr>
+              <w:t>xHighMax,xLowMax,yHighMax,yLowMax</w:t>
+            </w:r>
+            <w:proofErr w:type="spellEnd"/>
+            <w:r>
+              <w:rPr>
+                <w:sz w:val="18"/>
+                <w:szCs w:val="18"/>
+              </w:rPr>
+              <w:t>}</w:t>
             </w:r>
           </w:p>
         </w:tc>
@@ -3054,7 +3589,32 @@
                 <w:sz w:val="18"/>
                 <w:szCs w:val="18"/>
               </w:rPr>
-              <w:t>Perform joystick calibration using command (Step 5) (xHighMax,xLowMax,yHighMax,yLowMax)</w:t>
+              <w:t>Perform joystick calibration using command (Step 5) (</w:t>
+            </w:r>
+            <w:proofErr w:type="spellStart"/>
+            <w:proofErr w:type="gramStart"/>
+            <w:r>
+              <w:rPr>
+                <w:sz w:val="18"/>
+                <w:szCs w:val="18"/>
+              </w:rPr>
+              <w:t>xHighMax,xLowMax</w:t>
+            </w:r>
+            <w:proofErr w:type="gramEnd"/>
+            <w:r>
+              <w:rPr>
+                <w:sz w:val="18"/>
+                <w:szCs w:val="18"/>
+              </w:rPr>
+              <w:t>,yHighMax,yLowMax</w:t>
+            </w:r>
+            <w:proofErr w:type="spellEnd"/>
+            <w:r>
+              <w:rPr>
+                <w:sz w:val="18"/>
+                <w:szCs w:val="18"/>
+              </w:rPr>
+              <w:t>)</w:t>
             </w:r>
           </w:p>
         </w:tc>
@@ -3516,7 +4076,32 @@
                 <w:sz w:val="18"/>
                 <w:szCs w:val="18"/>
               </w:rPr>
-              <w:t>MANUAL:CA,1:5:{xHighMax,xLowMax,yHighMax,yLowMax}</w:t>
+              <w:t>MANUAL:CA,1:</w:t>
+            </w:r>
+            <w:proofErr w:type="gramStart"/>
+            <w:r>
+              <w:rPr>
+                <w:sz w:val="18"/>
+                <w:szCs w:val="18"/>
+              </w:rPr>
+              <w:t>5:{</w:t>
+            </w:r>
+            <w:proofErr w:type="spellStart"/>
+            <w:proofErr w:type="gramEnd"/>
+            <w:r>
+              <w:rPr>
+                <w:sz w:val="18"/>
+                <w:szCs w:val="18"/>
+              </w:rPr>
+              <w:t>xHighMax,xLowMax,yHighMax,yLowMax</w:t>
+            </w:r>
+            <w:proofErr w:type="spellEnd"/>
+            <w:r>
+              <w:rPr>
+                <w:sz w:val="18"/>
+                <w:szCs w:val="18"/>
+              </w:rPr>
+              <w:t>}</w:t>
             </w:r>
           </w:p>
         </w:tc>
@@ -3553,7 +4138,32 @@
                 <w:sz w:val="18"/>
                 <w:szCs w:val="18"/>
               </w:rPr>
-              <w:t>Perform joystick calibration using push button (Step 5) (xHighMax,xLowMax,yHighMax,yLowMax)</w:t>
+              <w:t>Perform joystick calibration using push button (Step 5) (</w:t>
+            </w:r>
+            <w:proofErr w:type="spellStart"/>
+            <w:proofErr w:type="gramStart"/>
+            <w:r>
+              <w:rPr>
+                <w:sz w:val="18"/>
+                <w:szCs w:val="18"/>
+              </w:rPr>
+              <w:t>xHighMax,xLowMax</w:t>
+            </w:r>
+            <w:proofErr w:type="gramEnd"/>
+            <w:r>
+              <w:rPr>
+                <w:sz w:val="18"/>
+                <w:szCs w:val="18"/>
+              </w:rPr>
+              <w:t>,yHighMax,yLowMax</w:t>
+            </w:r>
+            <w:proofErr w:type="spellEnd"/>
+            <w:r>
+              <w:rPr>
+                <w:sz w:val="18"/>
+                <w:szCs w:val="18"/>
+              </w:rPr>
+              <w:t>)</w:t>
             </w:r>
           </w:p>
         </w:tc>
@@ -3580,21 +4190,7 @@
                 <w:sz w:val="18"/>
                 <w:szCs w:val="18"/>
               </w:rPr>
-              <w:t>C</w:t>
-            </w:r>
-            <w:r>
-              <w:rPr>
-                <w:sz w:val="18"/>
-                <w:szCs w:val="18"/>
-              </w:rPr>
-              <w:t>T</w:t>
-            </w:r>
-            <w:r>
-              <w:rPr>
-                <w:sz w:val="18"/>
-                <w:szCs w:val="18"/>
-              </w:rPr>
-              <w:t>,0:0</w:t>
+              <w:t>CT,0:0</w:t>
             </w:r>
           </w:p>
         </w:tc>
@@ -3611,20 +4207,31 @@
                 <w:szCs w:val="18"/>
               </w:rPr>
             </w:pPr>
-            <w:r>
-              <w:rPr>
-                <w:sz w:val="18"/>
-                <w:szCs w:val="18"/>
-              </w:rPr>
-              <w:t>SUCCESS:C</w:t>
-            </w:r>
-            <w:r>
-              <w:rPr>
-                <w:sz w:val="18"/>
-                <w:szCs w:val="18"/>
-              </w:rPr>
-              <w:t>T</w:t>
-            </w:r>
+            <w:proofErr w:type="gramStart"/>
+            <w:r>
+              <w:rPr>
+                <w:sz w:val="18"/>
+                <w:szCs w:val="18"/>
+              </w:rPr>
+              <w:t>SUCCESS:CT</w:t>
+            </w:r>
+            <w:proofErr w:type="gramEnd"/>
+            <w:r>
+              <w:rPr>
+                <w:sz w:val="18"/>
+                <w:szCs w:val="18"/>
+              </w:rPr>
+              <w:t>,0:{</w:t>
+            </w:r>
+            <w:proofErr w:type="spellStart"/>
+            <w:r>
+              <w:rPr>
+                <w:sz w:val="18"/>
+                <w:szCs w:val="18"/>
+              </w:rPr>
+              <w:t>changePercent</w:t>
+            </w:r>
+            <w:proofErr w:type="spellEnd"/>
             <w:r>
               <w:rPr>
                 <w:sz w:val="18"/>
@@ -3633,59 +4240,39 @@
               <w:t>,</w:t>
             </w:r>
             <w:r>
-              <w:rPr>
-                <w:sz w:val="18"/>
-                <w:szCs w:val="18"/>
-              </w:rPr>
-              <w:t>0</w:t>
-            </w:r>
-            <w:r>
-              <w:rPr>
-                <w:sz w:val="18"/>
-                <w:szCs w:val="18"/>
-              </w:rPr>
-              <w:t>:{</w:t>
-            </w:r>
-            <w:r>
               <w:t xml:space="preserve"> </w:t>
             </w:r>
-            <w:r>
-              <w:rPr>
-                <w:sz w:val="18"/>
-                <w:szCs w:val="18"/>
-              </w:rPr>
-              <w:t>changePercent</w:t>
-            </w:r>
-            <w:r>
-              <w:rPr>
-                <w:sz w:val="18"/>
-                <w:szCs w:val="18"/>
-              </w:rPr>
-              <w:t>,</w:t>
-            </w:r>
-            <w:r>
-              <w:t xml:space="preserve"> </w:t>
-            </w:r>
-            <w:r>
-              <w:rPr>
-                <w:sz w:val="18"/>
-                <w:szCs w:val="18"/>
-              </w:rPr>
-              <w:t>changeTolerance</w:t>
-            </w:r>
-            <w:r>
-              <w:rPr>
-                <w:sz w:val="18"/>
-                <w:szCs w:val="18"/>
-              </w:rPr>
-              <w:t>,</w:t>
-            </w:r>
-            <w:r>
-              <w:rPr>
-                <w:sz w:val="18"/>
-                <w:szCs w:val="18"/>
-              </w:rPr>
-              <w:t>xHighMax,xLowMax,yHighMax,yLowMax}</w:t>
+            <w:proofErr w:type="spellStart"/>
+            <w:r>
+              <w:rPr>
+                <w:sz w:val="18"/>
+                <w:szCs w:val="18"/>
+              </w:rPr>
+              <w:t>xHighChangeTolerance,xLowChangeTolerance</w:t>
+            </w:r>
+            <w:proofErr w:type="spellEnd"/>
+            <w:r>
+              <w:rPr>
+                <w:sz w:val="18"/>
+                <w:szCs w:val="18"/>
+              </w:rPr>
+              <w:t xml:space="preserve">, </w:t>
+            </w:r>
+            <w:proofErr w:type="spellStart"/>
+            <w:r>
+              <w:rPr>
+                <w:sz w:val="18"/>
+                <w:szCs w:val="18"/>
+              </w:rPr>
+              <w:t>yHighChangeTolerance,yLowChangeTolerance</w:t>
+            </w:r>
+            <w:proofErr w:type="spellEnd"/>
+            <w:r>
+              <w:rPr>
+                <w:sz w:val="18"/>
+                <w:szCs w:val="18"/>
+              </w:rPr>
+              <w:t>}</w:t>
             </w:r>
           </w:p>
         </w:tc>
@@ -3728,7 +4315,7 @@
                 <w:sz w:val="18"/>
                 <w:szCs w:val="18"/>
               </w:rPr>
-              <w:t xml:space="preserve">Get change tolerance value based on max value of FSRs and change tolerance percentage </w:t>
+              <w:t xml:space="preserve">Get change tolerance values based on max value of FSRs and change tolerance percentage </w:t>
             </w:r>
           </w:p>
         </w:tc>
@@ -3780,7 +4367,23 @@
                 <w:sz w:val="18"/>
                 <w:szCs w:val="18"/>
               </w:rPr>
-              <w:t>SUCCESS:MP,0:{NNNNNN}</w:t>
+              <w:t>SUCCESS:MP,</w:t>
+            </w:r>
+            <w:proofErr w:type="gramStart"/>
+            <w:r>
+              <w:rPr>
+                <w:sz w:val="18"/>
+                <w:szCs w:val="18"/>
+              </w:rPr>
+              <w:t>0:{</w:t>
+            </w:r>
+            <w:proofErr w:type="gramEnd"/>
+            <w:r>
+              <w:rPr>
+                <w:sz w:val="18"/>
+                <w:szCs w:val="18"/>
+              </w:rPr>
+              <w:t>NNNNNN}</w:t>
             </w:r>
           </w:p>
         </w:tc>
@@ -3826,7 +4429,23 @@
                 <w:sz w:val="18"/>
                 <w:szCs w:val="18"/>
               </w:rPr>
-              <w:t>Get Button mapping ( Example: SUCCESS:MP,0:012345)</w:t>
+              <w:t xml:space="preserve">Get Button mapping </w:t>
+            </w:r>
+            <w:proofErr w:type="gramStart"/>
+            <w:r>
+              <w:rPr>
+                <w:sz w:val="18"/>
+                <w:szCs w:val="18"/>
+              </w:rPr>
+              <w:t>( Example</w:t>
+            </w:r>
+            <w:proofErr w:type="gramEnd"/>
+            <w:r>
+              <w:rPr>
+                <w:sz w:val="18"/>
+                <w:szCs w:val="18"/>
+              </w:rPr>
+              <w:t>: SUCCESS:MP,0:012345)</w:t>
             </w:r>
           </w:p>
         </w:tc>
@@ -3854,7 +4473,23 @@
                 <w:sz w:val="18"/>
                 <w:szCs w:val="18"/>
               </w:rPr>
-              <w:t>MP,1:{NNNNNN}</w:t>
+              <w:t>MP,</w:t>
+            </w:r>
+            <w:proofErr w:type="gramStart"/>
+            <w:r>
+              <w:rPr>
+                <w:sz w:val="18"/>
+                <w:szCs w:val="18"/>
+              </w:rPr>
+              <w:t>1:{</w:t>
+            </w:r>
+            <w:proofErr w:type="gramEnd"/>
+            <w:r>
+              <w:rPr>
+                <w:sz w:val="18"/>
+                <w:szCs w:val="18"/>
+              </w:rPr>
+              <w:t>NNNNNN}</w:t>
             </w:r>
           </w:p>
         </w:tc>
@@ -3877,7 +4512,23 @@
                 <w:sz w:val="18"/>
                 <w:szCs w:val="18"/>
               </w:rPr>
-              <w:t>SUCCESS:MP,1:{NNNNNN}</w:t>
+              <w:t>SUCCESS:MP,</w:t>
+            </w:r>
+            <w:proofErr w:type="gramStart"/>
+            <w:r>
+              <w:rPr>
+                <w:sz w:val="18"/>
+                <w:szCs w:val="18"/>
+              </w:rPr>
+              <w:t>1:{</w:t>
+            </w:r>
+            <w:proofErr w:type="gramEnd"/>
+            <w:r>
+              <w:rPr>
+                <w:sz w:val="18"/>
+                <w:szCs w:val="18"/>
+              </w:rPr>
+              <w:t>NNNNNN}</w:t>
             </w:r>
           </w:p>
         </w:tc>
@@ -3923,7 +4574,23 @@
                 <w:sz w:val="18"/>
                 <w:szCs w:val="18"/>
               </w:rPr>
-              <w:t>Set Button mapping ( Example: MP,1:012345)</w:t>
+              <w:t xml:space="preserve">Set Button mapping </w:t>
+            </w:r>
+            <w:proofErr w:type="gramStart"/>
+            <w:r>
+              <w:rPr>
+                <w:sz w:val="18"/>
+                <w:szCs w:val="18"/>
+              </w:rPr>
+              <w:t>( Example</w:t>
+            </w:r>
+            <w:proofErr w:type="gramEnd"/>
+            <w:r>
+              <w:rPr>
+                <w:sz w:val="18"/>
+                <w:szCs w:val="18"/>
+              </w:rPr>
+              <w:t>: MP,1:012345)</w:t>
             </w:r>
           </w:p>
         </w:tc>
@@ -4080,7 +4747,23 @@
                 <w:sz w:val="18"/>
                 <w:szCs w:val="18"/>
               </w:rPr>
-              <w:t>SUCCESS:BT,1:{Bluetooth Module Mode}</w:t>
+              <w:t>SUCCESS:BT,</w:t>
+            </w:r>
+            <w:proofErr w:type="gramStart"/>
+            <w:r>
+              <w:rPr>
+                <w:sz w:val="18"/>
+                <w:szCs w:val="18"/>
+              </w:rPr>
+              <w:t>1:{</w:t>
+            </w:r>
+            <w:proofErr w:type="gramEnd"/>
+            <w:r>
+              <w:rPr>
+                <w:sz w:val="18"/>
+                <w:szCs w:val="18"/>
+              </w:rPr>
+              <w:t>Bluetooth Module Mode}</w:t>
             </w:r>
           </w:p>
         </w:tc>
@@ -4174,7 +4857,23 @@
                 <w:sz w:val="18"/>
                 <w:szCs w:val="18"/>
               </w:rPr>
-              <w:t>SUCCESS:DZ,0:{Deadzone Value 1 to 99}</w:t>
+              <w:t>SUCCESS:DZ,</w:t>
+            </w:r>
+            <w:proofErr w:type="gramStart"/>
+            <w:r>
+              <w:rPr>
+                <w:sz w:val="18"/>
+                <w:szCs w:val="18"/>
+              </w:rPr>
+              <w:t>0:{</w:t>
+            </w:r>
+            <w:proofErr w:type="gramEnd"/>
+            <w:r>
+              <w:rPr>
+                <w:sz w:val="18"/>
+                <w:szCs w:val="18"/>
+              </w:rPr>
+              <w:t>Deadzone Value 1 to 99}</w:t>
             </w:r>
           </w:p>
         </w:tc>
@@ -4248,7 +4947,23 @@
                 <w:sz w:val="18"/>
                 <w:szCs w:val="18"/>
               </w:rPr>
-              <w:t>DZ,1:{Value 1 to 99}</w:t>
+              <w:t>DZ,</w:t>
+            </w:r>
+            <w:proofErr w:type="gramStart"/>
+            <w:r>
+              <w:rPr>
+                <w:sz w:val="18"/>
+                <w:szCs w:val="18"/>
+              </w:rPr>
+              <w:t>1:{</w:t>
+            </w:r>
+            <w:proofErr w:type="gramEnd"/>
+            <w:r>
+              <w:rPr>
+                <w:sz w:val="18"/>
+                <w:szCs w:val="18"/>
+              </w:rPr>
+              <w:t>Value 1 to 99}</w:t>
             </w:r>
           </w:p>
         </w:tc>
@@ -4270,7 +4985,23 @@
                 <w:sz w:val="18"/>
                 <w:szCs w:val="18"/>
               </w:rPr>
-              <w:t>SUCCESS:DZ,1:{Deadzone Value 1 to 99}</w:t>
+              <w:t>SUCCESS:DZ,</w:t>
+            </w:r>
+            <w:proofErr w:type="gramStart"/>
+            <w:r>
+              <w:rPr>
+                <w:sz w:val="18"/>
+                <w:szCs w:val="18"/>
+              </w:rPr>
+              <w:t>1:{</w:t>
+            </w:r>
+            <w:proofErr w:type="gramEnd"/>
+            <w:r>
+              <w:rPr>
+                <w:sz w:val="18"/>
+                <w:szCs w:val="18"/>
+              </w:rPr>
+              <w:t>Deadzone Value 1 to 99}</w:t>
             </w:r>
           </w:p>
         </w:tc>
@@ -4873,8 +5604,13 @@
               <w:jc w:val="center"/>
               <w:cnfStyle w:val="100000000000" w:firstRow="1" w:lastRow="0" w:firstColumn="0" w:lastColumn="0" w:oddVBand="0" w:evenVBand="0" w:oddHBand="0" w:evenHBand="0" w:firstRowFirstColumn="0" w:firstRowLastColumn="0" w:lastRowFirstColumn="0" w:lastRowLastColumn="0"/>
             </w:pPr>
-            <w:r>
-              <w:t>LipSync Wireless Action</w:t>
+            <w:proofErr w:type="spellStart"/>
+            <w:r>
+              <w:t>LipSync</w:t>
+            </w:r>
+            <w:proofErr w:type="spellEnd"/>
+            <w:r>
+              <w:t xml:space="preserve"> Wireless Action</w:t>
             </w:r>
           </w:p>
         </w:tc>
@@ -4920,8 +5656,13 @@
               <w:jc w:val="center"/>
               <w:cnfStyle w:val="000000100000" w:firstRow="0" w:lastRow="0" w:firstColumn="0" w:lastColumn="0" w:oddVBand="0" w:evenVBand="0" w:oddHBand="1" w:evenHBand="0" w:firstRowFirstColumn="0" w:firstRowLastColumn="0" w:lastRowFirstColumn="0" w:lastRowLastColumn="0"/>
             </w:pPr>
-            <w:r>
-              <w:t xml:space="preserve">0 : </w:t>
+            <w:proofErr w:type="gramStart"/>
+            <w:r>
+              <w:t>0 :</w:t>
+            </w:r>
+            <w:proofErr w:type="gramEnd"/>
+            <w:r>
+              <w:t xml:space="preserve"> </w:t>
             </w:r>
             <w:r>
               <w:t>Enter</w:t>
@@ -4967,8 +5708,13 @@
               <w:jc w:val="center"/>
               <w:cnfStyle w:val="000000000000" w:firstRow="0" w:lastRow="0" w:firstColumn="0" w:lastColumn="0" w:oddVBand="0" w:evenVBand="0" w:oddHBand="0" w:evenHBand="0" w:firstRowFirstColumn="0" w:firstRowLastColumn="0" w:lastRowFirstColumn="0" w:lastRowLastColumn="0"/>
             </w:pPr>
-            <w:r>
-              <w:t xml:space="preserve">1 : </w:t>
+            <w:proofErr w:type="gramStart"/>
+            <w:r>
+              <w:t>1 :</w:t>
+            </w:r>
+            <w:proofErr w:type="gramEnd"/>
+            <w:r>
+              <w:t xml:space="preserve"> </w:t>
             </w:r>
             <w:r>
               <w:t>Space</w:t>
@@ -5064,8 +5810,13 @@
               <w:jc w:val="center"/>
               <w:cnfStyle w:val="000000000000" w:firstRow="0" w:lastRow="0" w:firstColumn="0" w:lastColumn="0" w:oddVBand="0" w:evenVBand="0" w:oddHBand="0" w:evenHBand="0" w:firstRowFirstColumn="0" w:firstRowLastColumn="0" w:lastRowFirstColumn="0" w:lastRowLastColumn="0"/>
             </w:pPr>
-            <w:r>
-              <w:t xml:space="preserve">3 : </w:t>
+            <w:proofErr w:type="gramStart"/>
+            <w:r>
+              <w:t>3 :</w:t>
+            </w:r>
+            <w:proofErr w:type="gramEnd"/>
+            <w:r>
+              <w:t xml:space="preserve"> </w:t>
             </w:r>
             <w:r>
               <w:t>Dash</w:t>
@@ -5388,13 +6139,23 @@
     <w:r>
       <w:tab/>
     </w:r>
+    <w:proofErr w:type="spellStart"/>
     <w:r>
       <w:rPr>
         <w:b/>
         <w:bCs/>
         <w:color w:val="FF0000"/>
       </w:rPr>
-      <w:t xml:space="preserve">LipSync </w:t>
+      <w:t>LipSync</w:t>
+    </w:r>
+    <w:proofErr w:type="spellEnd"/>
+    <w:r>
+      <w:rPr>
+        <w:b/>
+        <w:bCs/>
+        <w:color w:val="FF0000"/>
+      </w:rPr>
+      <w:t xml:space="preserve"> </w:t>
     </w:r>
     <w:r>
       <w:rPr>

--- a/Arduino/LipSync_Macro_Firmware/LipSync_Macro_Command_List.docx
+++ b/Arduino/LipSync_Macro_Firmware/LipSync_Macro_Command_List.docx
@@ -11,23 +11,13 @@
           <w:color w:val="FF0000"/>
         </w:rPr>
       </w:pPr>
-      <w:proofErr w:type="spellStart"/>
       <w:r>
         <w:rPr>
           <w:b/>
           <w:bCs/>
           <w:color w:val="FF0000"/>
         </w:rPr>
-        <w:t>LipSync</w:t>
-      </w:r>
-      <w:proofErr w:type="spellEnd"/>
-      <w:r>
-        <w:rPr>
-          <w:b/>
-          <w:bCs/>
-          <w:color w:val="FF0000"/>
-        </w:rPr>
-        <w:t xml:space="preserve"> </w:t>
+        <w:t xml:space="preserve">LipSync </w:t>
       </w:r>
       <w:r>
         <w:rPr>
@@ -268,7 +258,6 @@
                 <w:szCs w:val="18"/>
               </w:rPr>
             </w:pPr>
-            <w:proofErr w:type="gramStart"/>
             <w:r>
               <w:rPr>
                 <w:sz w:val="18"/>
@@ -276,7 +265,6 @@
               </w:rPr>
               <w:t>SUCCESS:EXIT</w:t>
             </w:r>
-            <w:proofErr w:type="gramEnd"/>
           </w:p>
         </w:tc>
         <w:tc>
@@ -505,23 +493,7 @@
                 <w:sz w:val="18"/>
                 <w:szCs w:val="18"/>
               </w:rPr>
-              <w:t>SUCCESS:VN,</w:t>
-            </w:r>
-            <w:proofErr w:type="gramStart"/>
-            <w:r>
-              <w:rPr>
-                <w:sz w:val="18"/>
-                <w:szCs w:val="18"/>
-              </w:rPr>
-              <w:t>0:V</w:t>
-            </w:r>
-            <w:proofErr w:type="gramEnd"/>
-            <w:r>
-              <w:rPr>
-                <w:sz w:val="18"/>
-                <w:szCs w:val="18"/>
-              </w:rPr>
-              <w:t>{N.NN}</w:t>
+              <w:t>SUCCESS:VN,0:V{N.NN}</w:t>
             </w:r>
           </w:p>
         </w:tc>
@@ -567,23 +539,7 @@
                 <w:sz w:val="18"/>
                 <w:szCs w:val="18"/>
               </w:rPr>
-              <w:t>Get version number (V{</w:t>
-            </w:r>
-            <w:proofErr w:type="gramStart"/>
-            <w:r>
-              <w:rPr>
-                <w:sz w:val="18"/>
-                <w:szCs w:val="18"/>
-              </w:rPr>
-              <w:t>N.NN</w:t>
-            </w:r>
-            <w:proofErr w:type="gramEnd"/>
-            <w:r>
-              <w:rPr>
-                <w:sz w:val="18"/>
-                <w:szCs w:val="18"/>
-              </w:rPr>
-              <w:t>})</w:t>
+              <w:t>Get version number (V{N.NN})</w:t>
             </w:r>
           </w:p>
         </w:tc>
@@ -630,21 +586,12 @@
                 <w:szCs w:val="18"/>
               </w:rPr>
             </w:pPr>
-            <w:proofErr w:type="gramStart"/>
-            <w:r>
-              <w:rPr>
-                <w:sz w:val="18"/>
-                <w:szCs w:val="18"/>
-              </w:rPr>
-              <w:t>SUCCESS:SS</w:t>
-            </w:r>
-            <w:proofErr w:type="gramEnd"/>
-            <w:r>
-              <w:rPr>
-                <w:sz w:val="18"/>
-                <w:szCs w:val="18"/>
-              </w:rPr>
-              <w:t>,0:{Level}</w:t>
+            <w:r>
+              <w:rPr>
+                <w:sz w:val="18"/>
+                <w:szCs w:val="18"/>
+              </w:rPr>
+              <w:t>SUCCESS:SS,0:{Level}</w:t>
             </w:r>
           </w:p>
         </w:tc>
@@ -736,21 +683,12 @@
                 <w:szCs w:val="18"/>
               </w:rPr>
             </w:pPr>
-            <w:proofErr w:type="gramStart"/>
-            <w:r>
-              <w:rPr>
-                <w:sz w:val="18"/>
-                <w:szCs w:val="18"/>
-              </w:rPr>
-              <w:t>SUCCESS:SS</w:t>
-            </w:r>
-            <w:proofErr w:type="gramEnd"/>
-            <w:r>
-              <w:rPr>
-                <w:sz w:val="18"/>
-                <w:szCs w:val="18"/>
-              </w:rPr>
-              <w:t>,1:{Level}</w:t>
+            <w:r>
+              <w:rPr>
+                <w:sz w:val="18"/>
+                <w:szCs w:val="18"/>
+              </w:rPr>
+              <w:t>SUCCESS:SS,1:{Level}</w:t>
             </w:r>
           </w:p>
         </w:tc>
@@ -836,21 +774,12 @@
                 <w:szCs w:val="18"/>
               </w:rPr>
             </w:pPr>
-            <w:proofErr w:type="gramStart"/>
-            <w:r>
-              <w:rPr>
-                <w:sz w:val="18"/>
-                <w:szCs w:val="18"/>
-              </w:rPr>
-              <w:t>MANUAL:SS</w:t>
-            </w:r>
-            <w:proofErr w:type="gramEnd"/>
-            <w:r>
-              <w:rPr>
-                <w:sz w:val="18"/>
-                <w:szCs w:val="18"/>
-              </w:rPr>
-              <w:t>,1:{Level}</w:t>
+            <w:r>
+              <w:rPr>
+                <w:sz w:val="18"/>
+                <w:szCs w:val="18"/>
+              </w:rPr>
+              <w:t>MANUAL:SS,1:{Level}</w:t>
             </w:r>
           </w:p>
         </w:tc>
@@ -935,21 +864,12 @@
                 <w:szCs w:val="18"/>
               </w:rPr>
             </w:pPr>
-            <w:proofErr w:type="gramStart"/>
-            <w:r>
-              <w:rPr>
-                <w:sz w:val="18"/>
-                <w:szCs w:val="18"/>
-              </w:rPr>
-              <w:t>SUCCESS:SS</w:t>
-            </w:r>
-            <w:proofErr w:type="gramEnd"/>
-            <w:r>
-              <w:rPr>
-                <w:sz w:val="18"/>
-                <w:szCs w:val="18"/>
-              </w:rPr>
-              <w:t>,1:{Level}</w:t>
+            <w:r>
+              <w:rPr>
+                <w:sz w:val="18"/>
+                <w:szCs w:val="18"/>
+              </w:rPr>
+              <w:t>SUCCESS:SS,1:{Level}</w:t>
             </w:r>
           </w:p>
         </w:tc>
@@ -1035,21 +955,12 @@
                 <w:szCs w:val="18"/>
               </w:rPr>
             </w:pPr>
-            <w:proofErr w:type="gramStart"/>
-            <w:r>
-              <w:rPr>
-                <w:sz w:val="18"/>
-                <w:szCs w:val="18"/>
-              </w:rPr>
-              <w:t>MANUAL:SS</w:t>
-            </w:r>
-            <w:proofErr w:type="gramEnd"/>
-            <w:r>
-              <w:rPr>
-                <w:sz w:val="18"/>
-                <w:szCs w:val="18"/>
-              </w:rPr>
-              <w:t>,1:{Level}</w:t>
+            <w:r>
+              <w:rPr>
+                <w:sz w:val="18"/>
+                <w:szCs w:val="18"/>
+              </w:rPr>
+              <w:t>MANUAL:SS,1:{Level}</w:t>
             </w:r>
           </w:p>
         </w:tc>
@@ -1139,23 +1050,7 @@
                 <w:sz w:val="18"/>
                 <w:szCs w:val="18"/>
               </w:rPr>
-              <w:t>SUCCESS:PT,</w:t>
-            </w:r>
-            <w:proofErr w:type="gramStart"/>
-            <w:r>
-              <w:rPr>
-                <w:sz w:val="18"/>
-                <w:szCs w:val="18"/>
-              </w:rPr>
-              <w:t>0:{</w:t>
-            </w:r>
-            <w:proofErr w:type="gramEnd"/>
-            <w:r>
-              <w:rPr>
-                <w:sz w:val="18"/>
-                <w:szCs w:val="18"/>
-              </w:rPr>
-              <w:t>Threshold 1% to 50%}:{Nominal Pressure}</w:t>
+              <w:t>SUCCESS:PT,0:{Threshold 1% to 50%}:{Nominal Pressure}</w:t>
             </w:r>
           </w:p>
         </w:tc>
@@ -1230,23 +1125,7 @@
                 <w:sz w:val="18"/>
                 <w:szCs w:val="18"/>
               </w:rPr>
-              <w:t>PT,</w:t>
-            </w:r>
-            <w:proofErr w:type="gramStart"/>
-            <w:r>
-              <w:rPr>
-                <w:sz w:val="18"/>
-                <w:szCs w:val="18"/>
-              </w:rPr>
-              <w:t>1:{</w:t>
-            </w:r>
-            <w:proofErr w:type="gramEnd"/>
-            <w:r>
-              <w:rPr>
-                <w:sz w:val="18"/>
-                <w:szCs w:val="18"/>
-              </w:rPr>
-              <w:t>threshold 1% to 50%}</w:t>
+              <w:t>PT,1:{threshold 1% to 50%}</w:t>
             </w:r>
           </w:p>
         </w:tc>
@@ -1269,23 +1148,7 @@
                 <w:sz w:val="18"/>
                 <w:szCs w:val="18"/>
               </w:rPr>
-              <w:t>SUCCESS:PT,</w:t>
-            </w:r>
-            <w:proofErr w:type="gramStart"/>
-            <w:r>
-              <w:rPr>
-                <w:sz w:val="18"/>
-                <w:szCs w:val="18"/>
-              </w:rPr>
-              <w:t>1:{</w:t>
-            </w:r>
-            <w:proofErr w:type="gramEnd"/>
-            <w:r>
-              <w:rPr>
-                <w:sz w:val="18"/>
-                <w:szCs w:val="18"/>
-              </w:rPr>
-              <w:t>Threshold 1% to 50%}:{Nominal Pressure}</w:t>
+              <w:t>SUCCESS:PT,1:{Threshold 1% to 50%}:{Nominal Pressure}</w:t>
             </w:r>
           </w:p>
         </w:tc>
@@ -1382,23 +1245,7 @@
                 <w:sz w:val="18"/>
                 <w:szCs w:val="18"/>
               </w:rPr>
-              <w:t>SUCCESS:DM,</w:t>
-            </w:r>
-            <w:proofErr w:type="gramStart"/>
-            <w:r>
-              <w:rPr>
-                <w:sz w:val="18"/>
-                <w:szCs w:val="18"/>
-              </w:rPr>
-              <w:t>0:{</w:t>
-            </w:r>
-            <w:proofErr w:type="gramEnd"/>
-            <w:r>
-              <w:rPr>
-                <w:sz w:val="18"/>
-                <w:szCs w:val="18"/>
-              </w:rPr>
-              <w:t>Debug Mode}</w:t>
+              <w:t>SUCCESS:DM,0:{Debug Mode}</w:t>
             </w:r>
           </w:p>
         </w:tc>
@@ -1444,23 +1291,7 @@
                 <w:sz w:val="18"/>
                 <w:szCs w:val="18"/>
               </w:rPr>
-              <w:t xml:space="preserve">Get debug mode value </w:t>
-            </w:r>
-            <w:proofErr w:type="gramStart"/>
-            <w:r>
-              <w:rPr>
-                <w:sz w:val="18"/>
-                <w:szCs w:val="18"/>
-              </w:rPr>
-              <w:t>( 0</w:t>
-            </w:r>
-            <w:proofErr w:type="gramEnd"/>
-            <w:r>
-              <w:rPr>
-                <w:sz w:val="18"/>
-                <w:szCs w:val="18"/>
-              </w:rPr>
-              <w:t>=debug mode disabled,1=debug mode enabled)</w:t>
+              <w:t>Get debug mode value ( 0=debug mode disabled,1=debug mode enabled)</w:t>
             </w:r>
           </w:p>
         </w:tc>
@@ -1700,32 +1531,7 @@
                 <w:sz w:val="18"/>
                 <w:szCs w:val="18"/>
               </w:rPr>
-              <w:t>LOG:</w:t>
-            </w:r>
-            <w:proofErr w:type="gramStart"/>
-            <w:r>
-              <w:rPr>
-                <w:sz w:val="18"/>
-                <w:szCs w:val="18"/>
-              </w:rPr>
-              <w:t>1:{</w:t>
-            </w:r>
-            <w:proofErr w:type="spellStart"/>
-            <w:proofErr w:type="gramEnd"/>
-            <w:r>
-              <w:rPr>
-                <w:sz w:val="18"/>
-                <w:szCs w:val="18"/>
-              </w:rPr>
-              <w:t>xHighNeutral,xLowNeutral,yHighNeutral,yLowNeutral</w:t>
-            </w:r>
-            <w:proofErr w:type="spellEnd"/>
-            <w:r>
-              <w:rPr>
-                <w:sz w:val="18"/>
-                <w:szCs w:val="18"/>
-              </w:rPr>
-              <w:t>}</w:t>
+              <w:t>LOG:1:{xHighNeutral,xLowNeutral,yHighNeutral,yLowNeutral}</w:t>
             </w:r>
           </w:p>
         </w:tc>
@@ -1806,32 +1612,7 @@
                 <w:sz w:val="18"/>
                 <w:szCs w:val="18"/>
               </w:rPr>
-              <w:t>LOG:</w:t>
-            </w:r>
-            <w:proofErr w:type="gramStart"/>
-            <w:r>
-              <w:rPr>
-                <w:sz w:val="18"/>
-                <w:szCs w:val="18"/>
-              </w:rPr>
-              <w:t>2:{</w:t>
-            </w:r>
-            <w:proofErr w:type="spellStart"/>
-            <w:proofErr w:type="gramEnd"/>
-            <w:r>
-              <w:rPr>
-                <w:sz w:val="18"/>
-                <w:szCs w:val="18"/>
-              </w:rPr>
-              <w:t>xHighMax,xLowMax,yHighMax,yLowMax</w:t>
-            </w:r>
-            <w:proofErr w:type="spellEnd"/>
-            <w:r>
-              <w:rPr>
-                <w:sz w:val="18"/>
-                <w:szCs w:val="18"/>
-              </w:rPr>
-              <w:t>}</w:t>
+              <w:t>LOG:2:{xHighMax,xLowMax,yHighMax,yLowMax}</w:t>
             </w:r>
           </w:p>
         </w:tc>
@@ -1913,32 +1694,7 @@
                 <w:sz w:val="18"/>
                 <w:szCs w:val="18"/>
               </w:rPr>
-              <w:t>LOG:</w:t>
-            </w:r>
-            <w:proofErr w:type="gramStart"/>
-            <w:r>
-              <w:rPr>
-                <w:sz w:val="18"/>
-                <w:szCs w:val="18"/>
-              </w:rPr>
-              <w:t>3:{</w:t>
-            </w:r>
-            <w:proofErr w:type="spellStart"/>
-            <w:proofErr w:type="gramEnd"/>
-            <w:r>
-              <w:rPr>
-                <w:sz w:val="18"/>
-                <w:szCs w:val="18"/>
-              </w:rPr>
-              <w:t>xHigh,xLow,yHigh,yLow</w:t>
-            </w:r>
-            <w:proofErr w:type="spellEnd"/>
-            <w:r>
-              <w:rPr>
-                <w:sz w:val="18"/>
-                <w:szCs w:val="18"/>
-              </w:rPr>
-              <w:t>}</w:t>
+              <w:t>LOG:3:{xHigh,xLow,yHigh,yLow}</w:t>
             </w:r>
           </w:p>
         </w:tc>
@@ -2028,23 +1784,7 @@
                 <w:sz w:val="18"/>
                 <w:szCs w:val="18"/>
               </w:rPr>
-              <w:t>SUCCESS:RM,</w:t>
-            </w:r>
-            <w:proofErr w:type="gramStart"/>
-            <w:r>
-              <w:rPr>
-                <w:sz w:val="18"/>
-                <w:szCs w:val="18"/>
-              </w:rPr>
-              <w:t>0:{</w:t>
-            </w:r>
-            <w:proofErr w:type="gramEnd"/>
-            <w:r>
-              <w:rPr>
-                <w:sz w:val="18"/>
-                <w:szCs w:val="18"/>
-              </w:rPr>
-              <w:t>Raw Mode}</w:t>
+              <w:t>SUCCESS:RM,0:{Raw Mode}</w:t>
             </w:r>
           </w:p>
         </w:tc>
@@ -2090,23 +1830,7 @@
                 <w:sz w:val="18"/>
                 <w:szCs w:val="18"/>
               </w:rPr>
-              <w:t xml:space="preserve">Get Raw mode value </w:t>
-            </w:r>
-            <w:proofErr w:type="gramStart"/>
-            <w:r>
-              <w:rPr>
-                <w:sz w:val="18"/>
-                <w:szCs w:val="18"/>
-              </w:rPr>
-              <w:t>( 0</w:t>
-            </w:r>
-            <w:proofErr w:type="gramEnd"/>
-            <w:r>
-              <w:rPr>
-                <w:sz w:val="18"/>
-                <w:szCs w:val="18"/>
-              </w:rPr>
-              <w:t>=raw mode disabled,1=raw mode enabled)</w:t>
+              <w:t>Get Raw mode value ( 0=raw mode disabled,1=raw mode enabled)</w:t>
             </w:r>
           </w:p>
         </w:tc>
@@ -2346,24 +2070,7 @@
                 <w:sz w:val="18"/>
                 <w:szCs w:val="18"/>
               </w:rPr>
-              <w:t>RAW:</w:t>
-            </w:r>
-            <w:proofErr w:type="gramStart"/>
-            <w:r>
-              <w:rPr>
-                <w:sz w:val="18"/>
-                <w:szCs w:val="18"/>
-              </w:rPr>
-              <w:t>1:{</w:t>
-            </w:r>
-            <w:proofErr w:type="spellStart"/>
-            <w:proofErr w:type="gramEnd"/>
-            <w:r>
-              <w:rPr>
-                <w:sz w:val="18"/>
-                <w:szCs w:val="18"/>
-              </w:rPr>
-              <w:t>x,y,</w:t>
+              <w:t>RAW:1:{x,y,</w:t>
             </w:r>
             <w:r>
               <w:rPr>
@@ -2372,29 +2079,12 @@
               </w:rPr>
               <w:t>action</w:t>
             </w:r>
-            <w:proofErr w:type="spellEnd"/>
-            <w:r>
-              <w:rPr>
-                <w:sz w:val="18"/>
-                <w:szCs w:val="18"/>
-              </w:rPr>
-              <w:t>}:{</w:t>
-            </w:r>
-            <w:proofErr w:type="spellStart"/>
-            <w:r>
-              <w:rPr>
-                <w:sz w:val="18"/>
-                <w:szCs w:val="18"/>
-              </w:rPr>
-              <w:t>xHigh,xLow,yHigh,yLow</w:t>
-            </w:r>
-            <w:proofErr w:type="spellEnd"/>
-            <w:r>
-              <w:rPr>
-                <w:sz w:val="18"/>
-                <w:szCs w:val="18"/>
-              </w:rPr>
-              <w:t>}</w:t>
+            <w:r>
+              <w:rPr>
+                <w:sz w:val="18"/>
+                <w:szCs w:val="18"/>
+              </w:rPr>
+              <w:t>}:{xHigh,xLow,yHigh,yLow}</w:t>
             </w:r>
           </w:p>
         </w:tc>
@@ -2491,32 +2181,7 @@
                 <w:sz w:val="18"/>
                 <w:szCs w:val="18"/>
               </w:rPr>
-              <w:t>SUCCESS:IN,</w:t>
-            </w:r>
-            <w:proofErr w:type="gramStart"/>
-            <w:r>
-              <w:rPr>
-                <w:sz w:val="18"/>
-                <w:szCs w:val="18"/>
-              </w:rPr>
-              <w:t>0:{</w:t>
-            </w:r>
-            <w:proofErr w:type="spellStart"/>
-            <w:proofErr w:type="gramEnd"/>
-            <w:r>
-              <w:rPr>
-                <w:sz w:val="18"/>
-                <w:szCs w:val="18"/>
-              </w:rPr>
-              <w:t>xHighNeutral,xLowNeutral,yHighNeutral,yLowNeutral</w:t>
-            </w:r>
-            <w:proofErr w:type="spellEnd"/>
-            <w:r>
-              <w:rPr>
-                <w:sz w:val="18"/>
-                <w:szCs w:val="18"/>
-              </w:rPr>
-              <w:t>}</w:t>
+              <w:t>SUCCESS:IN,0:{xHighNeutral,xLowNeutral,yHighNeutral,yLowNeutral}</w:t>
             </w:r>
           </w:p>
         </w:tc>
@@ -2562,32 +2227,7 @@
                 <w:sz w:val="18"/>
                 <w:szCs w:val="18"/>
               </w:rPr>
-              <w:t>Get joystick initialization values (</w:t>
-            </w:r>
-            <w:proofErr w:type="spellStart"/>
-            <w:proofErr w:type="gramStart"/>
-            <w:r>
-              <w:rPr>
-                <w:sz w:val="18"/>
-                <w:szCs w:val="18"/>
-              </w:rPr>
-              <w:t>xHighNeutral,xLowNeutral</w:t>
-            </w:r>
-            <w:proofErr w:type="gramEnd"/>
-            <w:r>
-              <w:rPr>
-                <w:sz w:val="18"/>
-                <w:szCs w:val="18"/>
-              </w:rPr>
-              <w:t>,yHighNeutral,yLowNeutral</w:t>
-            </w:r>
-            <w:proofErr w:type="spellEnd"/>
-            <w:r>
-              <w:rPr>
-                <w:sz w:val="18"/>
-                <w:szCs w:val="18"/>
-              </w:rPr>
-              <w:t>)</w:t>
+              <w:t>Get joystick initialization values (xHighNeutral,xLowNeutral,yHighNeutral,yLowNeutral)</w:t>
             </w:r>
           </w:p>
         </w:tc>
@@ -2639,32 +2279,7 @@
                 <w:sz w:val="18"/>
                 <w:szCs w:val="18"/>
               </w:rPr>
-              <w:t>SUCCESS:IN,</w:t>
-            </w:r>
-            <w:proofErr w:type="gramStart"/>
-            <w:r>
-              <w:rPr>
-                <w:sz w:val="18"/>
-                <w:szCs w:val="18"/>
-              </w:rPr>
-              <w:t>1:{</w:t>
-            </w:r>
-            <w:proofErr w:type="spellStart"/>
-            <w:proofErr w:type="gramEnd"/>
-            <w:r>
-              <w:rPr>
-                <w:sz w:val="18"/>
-                <w:szCs w:val="18"/>
-              </w:rPr>
-              <w:t>xHighNeutral,xLowNeutral,yHighNeutral,yLowNeutral</w:t>
-            </w:r>
-            <w:proofErr w:type="spellEnd"/>
-            <w:r>
-              <w:rPr>
-                <w:sz w:val="18"/>
-                <w:szCs w:val="18"/>
-              </w:rPr>
-              <w:t>}</w:t>
+              <w:t>SUCCESS:IN,1:{xHighNeutral,xLowNeutral,yHighNeutral,yLowNeutral}</w:t>
             </w:r>
           </w:p>
         </w:tc>
@@ -2710,32 +2325,7 @@
                 <w:sz w:val="18"/>
                 <w:szCs w:val="18"/>
               </w:rPr>
-              <w:t>Perform joystick initialization using command (</w:t>
-            </w:r>
-            <w:proofErr w:type="spellStart"/>
-            <w:proofErr w:type="gramStart"/>
-            <w:r>
-              <w:rPr>
-                <w:sz w:val="18"/>
-                <w:szCs w:val="18"/>
-              </w:rPr>
-              <w:t>xHighNeutral,xLowNeutral</w:t>
-            </w:r>
-            <w:proofErr w:type="gramEnd"/>
-            <w:r>
-              <w:rPr>
-                <w:sz w:val="18"/>
-                <w:szCs w:val="18"/>
-              </w:rPr>
-              <w:t>,yHighNeutral,yLowNeutral</w:t>
-            </w:r>
-            <w:proofErr w:type="spellEnd"/>
-            <w:r>
-              <w:rPr>
-                <w:sz w:val="18"/>
-                <w:szCs w:val="18"/>
-              </w:rPr>
-              <w:t>)</w:t>
+              <w:t>Perform joystick initialization using command (xHighNeutral,xLowNeutral,yHighNeutral,yLowNeutral)</w:t>
             </w:r>
           </w:p>
         </w:tc>
@@ -2779,32 +2369,7 @@
                 <w:sz w:val="18"/>
                 <w:szCs w:val="18"/>
               </w:rPr>
-              <w:t>MANUAL:IN,</w:t>
-            </w:r>
-            <w:proofErr w:type="gramStart"/>
-            <w:r>
-              <w:rPr>
-                <w:sz w:val="18"/>
-                <w:szCs w:val="18"/>
-              </w:rPr>
-              <w:t>1:{</w:t>
-            </w:r>
-            <w:proofErr w:type="spellStart"/>
-            <w:proofErr w:type="gramEnd"/>
-            <w:r>
-              <w:rPr>
-                <w:sz w:val="18"/>
-                <w:szCs w:val="18"/>
-              </w:rPr>
-              <w:t>xHighNeutral,xLowNeutral,yHighNeutral,yLowNeutral</w:t>
-            </w:r>
-            <w:proofErr w:type="spellEnd"/>
-            <w:r>
-              <w:rPr>
-                <w:sz w:val="18"/>
-                <w:szCs w:val="18"/>
-              </w:rPr>
-              <w:t>}</w:t>
+              <w:t>MANUAL:IN,1:{xHighNeutral,xLowNeutral,yHighNeutral,yLowNeutral}</w:t>
             </w:r>
           </w:p>
         </w:tc>
@@ -2841,32 +2406,7 @@
                 <w:sz w:val="18"/>
                 <w:szCs w:val="18"/>
               </w:rPr>
-              <w:t>Perform joystick initialization using push button or sip/puff (</w:t>
-            </w:r>
-            <w:proofErr w:type="spellStart"/>
-            <w:proofErr w:type="gramStart"/>
-            <w:r>
-              <w:rPr>
-                <w:sz w:val="18"/>
-                <w:szCs w:val="18"/>
-              </w:rPr>
-              <w:t>xHighNeutral,xLowNeutral</w:t>
-            </w:r>
-            <w:proofErr w:type="gramEnd"/>
-            <w:r>
-              <w:rPr>
-                <w:sz w:val="18"/>
-                <w:szCs w:val="18"/>
-              </w:rPr>
-              <w:t>,yHighNeutral,yLowNeutral</w:t>
-            </w:r>
-            <w:proofErr w:type="spellEnd"/>
-            <w:r>
-              <w:rPr>
-                <w:sz w:val="18"/>
-                <w:szCs w:val="18"/>
-              </w:rPr>
-              <w:t>)</w:t>
+              <w:t>Perform joystick initialization using push button or sip/puff (xHighNeutral,xLowNeutral,yHighNeutral,yLowNeutral)</w:t>
             </w:r>
           </w:p>
         </w:tc>
@@ -2918,32 +2458,7 @@
                 <w:sz w:val="18"/>
                 <w:szCs w:val="18"/>
               </w:rPr>
-              <w:t>SUCCESS:CA,</w:t>
-            </w:r>
-            <w:proofErr w:type="gramStart"/>
-            <w:r>
-              <w:rPr>
-                <w:sz w:val="18"/>
-                <w:szCs w:val="18"/>
-              </w:rPr>
-              <w:t>0:{</w:t>
-            </w:r>
-            <w:proofErr w:type="spellStart"/>
-            <w:proofErr w:type="gramEnd"/>
-            <w:r>
-              <w:rPr>
-                <w:sz w:val="18"/>
-                <w:szCs w:val="18"/>
-              </w:rPr>
-              <w:t>xHighMax,xLowMax,yHighMax,yLowMax</w:t>
-            </w:r>
-            <w:proofErr w:type="spellEnd"/>
-            <w:r>
-              <w:rPr>
-                <w:sz w:val="18"/>
-                <w:szCs w:val="18"/>
-              </w:rPr>
-              <w:t>}</w:t>
+              <w:t>SUCCESS:CA,0:{xHighMax,xLowMax,yHighMax,yLowMax}</w:t>
             </w:r>
           </w:p>
         </w:tc>
@@ -2989,32 +2504,7 @@
                 <w:sz w:val="18"/>
                 <w:szCs w:val="18"/>
               </w:rPr>
-              <w:t>Get joystick calibration values (</w:t>
-            </w:r>
-            <w:proofErr w:type="spellStart"/>
-            <w:proofErr w:type="gramStart"/>
-            <w:r>
-              <w:rPr>
-                <w:sz w:val="18"/>
-                <w:szCs w:val="18"/>
-              </w:rPr>
-              <w:t>xHighMax,xLowMax</w:t>
-            </w:r>
-            <w:proofErr w:type="gramEnd"/>
-            <w:r>
-              <w:rPr>
-                <w:sz w:val="18"/>
-                <w:szCs w:val="18"/>
-              </w:rPr>
-              <w:t>,yHighMax,yLowMax</w:t>
-            </w:r>
-            <w:proofErr w:type="spellEnd"/>
-            <w:r>
-              <w:rPr>
-                <w:sz w:val="18"/>
-                <w:szCs w:val="18"/>
-              </w:rPr>
-              <w:t>)</w:t>
+              <w:t>Get joystick calibration values (xHighMax,xLowMax,yHighMax,yLowMax)</w:t>
             </w:r>
           </w:p>
         </w:tc>
@@ -3518,32 +3008,7 @@
                 <w:sz w:val="18"/>
                 <w:szCs w:val="18"/>
               </w:rPr>
-              <w:t>SUCCESS:CA,1:</w:t>
-            </w:r>
-            <w:proofErr w:type="gramStart"/>
-            <w:r>
-              <w:rPr>
-                <w:sz w:val="18"/>
-                <w:szCs w:val="18"/>
-              </w:rPr>
-              <w:t>5:{</w:t>
-            </w:r>
-            <w:proofErr w:type="spellStart"/>
-            <w:proofErr w:type="gramEnd"/>
-            <w:r>
-              <w:rPr>
-                <w:sz w:val="18"/>
-                <w:szCs w:val="18"/>
-              </w:rPr>
-              <w:t>xHighMax,xLowMax,yHighMax,yLowMax</w:t>
-            </w:r>
-            <w:proofErr w:type="spellEnd"/>
-            <w:r>
-              <w:rPr>
-                <w:sz w:val="18"/>
-                <w:szCs w:val="18"/>
-              </w:rPr>
-              <w:t>}</w:t>
+              <w:t>SUCCESS:CA,1:5:{xHighMax,xLowMax,yHighMax,yLowMax}</w:t>
             </w:r>
           </w:p>
         </w:tc>
@@ -3589,32 +3054,7 @@
                 <w:sz w:val="18"/>
                 <w:szCs w:val="18"/>
               </w:rPr>
-              <w:t>Perform joystick calibration using command (Step 5) (</w:t>
-            </w:r>
-            <w:proofErr w:type="spellStart"/>
-            <w:proofErr w:type="gramStart"/>
-            <w:r>
-              <w:rPr>
-                <w:sz w:val="18"/>
-                <w:szCs w:val="18"/>
-              </w:rPr>
-              <w:t>xHighMax,xLowMax</w:t>
-            </w:r>
-            <w:proofErr w:type="gramEnd"/>
-            <w:r>
-              <w:rPr>
-                <w:sz w:val="18"/>
-                <w:szCs w:val="18"/>
-              </w:rPr>
-              <w:t>,yHighMax,yLowMax</w:t>
-            </w:r>
-            <w:proofErr w:type="spellEnd"/>
-            <w:r>
-              <w:rPr>
-                <w:sz w:val="18"/>
-                <w:szCs w:val="18"/>
-              </w:rPr>
-              <w:t>)</w:t>
+              <w:t>Perform joystick calibration using command (Step 5) (xHighMax,xLowMax,yHighMax,yLowMax)</w:t>
             </w:r>
           </w:p>
         </w:tc>
@@ -4076,32 +3516,7 @@
                 <w:sz w:val="18"/>
                 <w:szCs w:val="18"/>
               </w:rPr>
-              <w:t>MANUAL:CA,1:</w:t>
-            </w:r>
-            <w:proofErr w:type="gramStart"/>
-            <w:r>
-              <w:rPr>
-                <w:sz w:val="18"/>
-                <w:szCs w:val="18"/>
-              </w:rPr>
-              <w:t>5:{</w:t>
-            </w:r>
-            <w:proofErr w:type="spellStart"/>
-            <w:proofErr w:type="gramEnd"/>
-            <w:r>
-              <w:rPr>
-                <w:sz w:val="18"/>
-                <w:szCs w:val="18"/>
-              </w:rPr>
-              <w:t>xHighMax,xLowMax,yHighMax,yLowMax</w:t>
-            </w:r>
-            <w:proofErr w:type="spellEnd"/>
-            <w:r>
-              <w:rPr>
-                <w:sz w:val="18"/>
-                <w:szCs w:val="18"/>
-              </w:rPr>
-              <w:t>}</w:t>
+              <w:t>MANUAL:CA,1:5:{xHighMax,xLowMax,yHighMax,yLowMax}</w:t>
             </w:r>
           </w:p>
         </w:tc>
@@ -4138,32 +3553,7 @@
                 <w:sz w:val="18"/>
                 <w:szCs w:val="18"/>
               </w:rPr>
-              <w:t>Perform joystick calibration using push button (Step 5) (</w:t>
-            </w:r>
-            <w:proofErr w:type="spellStart"/>
-            <w:proofErr w:type="gramStart"/>
-            <w:r>
-              <w:rPr>
-                <w:sz w:val="18"/>
-                <w:szCs w:val="18"/>
-              </w:rPr>
-              <w:t>xHighMax,xLowMax</w:t>
-            </w:r>
-            <w:proofErr w:type="gramEnd"/>
-            <w:r>
-              <w:rPr>
-                <w:sz w:val="18"/>
-                <w:szCs w:val="18"/>
-              </w:rPr>
-              <w:t>,yHighMax,yLowMax</w:t>
-            </w:r>
-            <w:proofErr w:type="spellEnd"/>
-            <w:r>
-              <w:rPr>
-                <w:sz w:val="18"/>
-                <w:szCs w:val="18"/>
-              </w:rPr>
-              <w:t>)</w:t>
+              <w:t>Perform joystick calibration using push button (Step 5) (xHighMax,xLowMax,yHighMax,yLowMax)</w:t>
             </w:r>
           </w:p>
         </w:tc>
@@ -4207,72 +3597,22 @@
                 <w:szCs w:val="18"/>
               </w:rPr>
             </w:pPr>
-            <w:proofErr w:type="gramStart"/>
-            <w:r>
-              <w:rPr>
-                <w:sz w:val="18"/>
-                <w:szCs w:val="18"/>
-              </w:rPr>
-              <w:t>SUCCESS:CT</w:t>
-            </w:r>
-            <w:proofErr w:type="gramEnd"/>
-            <w:r>
-              <w:rPr>
-                <w:sz w:val="18"/>
-                <w:szCs w:val="18"/>
-              </w:rPr>
-              <w:t>,0:{</w:t>
-            </w:r>
-            <w:proofErr w:type="spellStart"/>
-            <w:r>
-              <w:rPr>
-                <w:sz w:val="18"/>
-                <w:szCs w:val="18"/>
-              </w:rPr>
-              <w:t>changePercent</w:t>
-            </w:r>
-            <w:proofErr w:type="spellEnd"/>
-            <w:r>
-              <w:rPr>
-                <w:sz w:val="18"/>
-                <w:szCs w:val="18"/>
-              </w:rPr>
-              <w:t>,</w:t>
+            <w:r>
+              <w:rPr>
+                <w:sz w:val="18"/>
+                <w:szCs w:val="18"/>
+              </w:rPr>
+              <w:t>SUCCESS:CT,0:{changePercent,</w:t>
             </w:r>
             <w:r>
               <w:t xml:space="preserve"> </w:t>
             </w:r>
-            <w:proofErr w:type="spellStart"/>
-            <w:r>
-              <w:rPr>
-                <w:sz w:val="18"/>
-                <w:szCs w:val="18"/>
-              </w:rPr>
-              <w:t>xHighChangeTolerance,xLowChangeTolerance</w:t>
-            </w:r>
-            <w:proofErr w:type="spellEnd"/>
-            <w:r>
-              <w:rPr>
-                <w:sz w:val="18"/>
-                <w:szCs w:val="18"/>
-              </w:rPr>
-              <w:t xml:space="preserve">, </w:t>
-            </w:r>
-            <w:proofErr w:type="spellStart"/>
-            <w:r>
-              <w:rPr>
-                <w:sz w:val="18"/>
-                <w:szCs w:val="18"/>
-              </w:rPr>
-              <w:t>yHighChangeTolerance,yLowChangeTolerance</w:t>
-            </w:r>
-            <w:proofErr w:type="spellEnd"/>
-            <w:r>
-              <w:rPr>
-                <w:sz w:val="18"/>
-                <w:szCs w:val="18"/>
-              </w:rPr>
-              <w:t>}</w:t>
+            <w:r>
+              <w:rPr>
+                <w:sz w:val="18"/>
+                <w:szCs w:val="18"/>
+              </w:rPr>
+              <w:t>xHighChangeTolerance,xLowChangeTolerance, yHighChangeTolerance,yLowChangeTolerance}</w:t>
             </w:r>
           </w:p>
         </w:tc>
@@ -4367,23 +3707,7 @@
                 <w:sz w:val="18"/>
                 <w:szCs w:val="18"/>
               </w:rPr>
-              <w:t>SUCCESS:MP,</w:t>
-            </w:r>
-            <w:proofErr w:type="gramStart"/>
-            <w:r>
-              <w:rPr>
-                <w:sz w:val="18"/>
-                <w:szCs w:val="18"/>
-              </w:rPr>
-              <w:t>0:{</w:t>
-            </w:r>
-            <w:proofErr w:type="gramEnd"/>
-            <w:r>
-              <w:rPr>
-                <w:sz w:val="18"/>
-                <w:szCs w:val="18"/>
-              </w:rPr>
-              <w:t>NNNNNN}</w:t>
+              <w:t>SUCCESS:MP,0:{NNNNNN}</w:t>
             </w:r>
           </w:p>
         </w:tc>
@@ -4429,23 +3753,7 @@
                 <w:sz w:val="18"/>
                 <w:szCs w:val="18"/>
               </w:rPr>
-              <w:t xml:space="preserve">Get Button mapping </w:t>
-            </w:r>
-            <w:proofErr w:type="gramStart"/>
-            <w:r>
-              <w:rPr>
-                <w:sz w:val="18"/>
-                <w:szCs w:val="18"/>
-              </w:rPr>
-              <w:t>( Example</w:t>
-            </w:r>
-            <w:proofErr w:type="gramEnd"/>
-            <w:r>
-              <w:rPr>
-                <w:sz w:val="18"/>
-                <w:szCs w:val="18"/>
-              </w:rPr>
-              <w:t>: SUCCESS:MP,0:012345)</w:t>
+              <w:t>Get Button mapping ( Example: SUCCESS:MP,0:012345)</w:t>
             </w:r>
           </w:p>
         </w:tc>
@@ -4473,23 +3781,7 @@
                 <w:sz w:val="18"/>
                 <w:szCs w:val="18"/>
               </w:rPr>
-              <w:t>MP,</w:t>
-            </w:r>
-            <w:proofErr w:type="gramStart"/>
-            <w:r>
-              <w:rPr>
-                <w:sz w:val="18"/>
-                <w:szCs w:val="18"/>
-              </w:rPr>
-              <w:t>1:{</w:t>
-            </w:r>
-            <w:proofErr w:type="gramEnd"/>
-            <w:r>
-              <w:rPr>
-                <w:sz w:val="18"/>
-                <w:szCs w:val="18"/>
-              </w:rPr>
-              <w:t>NNNNNN}</w:t>
+              <w:t>MP,1:{NNNNNN}</w:t>
             </w:r>
           </w:p>
         </w:tc>
@@ -4512,23 +3804,7 @@
                 <w:sz w:val="18"/>
                 <w:szCs w:val="18"/>
               </w:rPr>
-              <w:t>SUCCESS:MP,</w:t>
-            </w:r>
-            <w:proofErr w:type="gramStart"/>
-            <w:r>
-              <w:rPr>
-                <w:sz w:val="18"/>
-                <w:szCs w:val="18"/>
-              </w:rPr>
-              <w:t>1:{</w:t>
-            </w:r>
-            <w:proofErr w:type="gramEnd"/>
-            <w:r>
-              <w:rPr>
-                <w:sz w:val="18"/>
-                <w:szCs w:val="18"/>
-              </w:rPr>
-              <w:t>NNNNNN}</w:t>
+              <w:t>SUCCESS:MP,1:{NNNNNN}</w:t>
             </w:r>
           </w:p>
         </w:tc>
@@ -4574,23 +3850,7 @@
                 <w:sz w:val="18"/>
                 <w:szCs w:val="18"/>
               </w:rPr>
-              <w:t xml:space="preserve">Set Button mapping </w:t>
-            </w:r>
-            <w:proofErr w:type="gramStart"/>
-            <w:r>
-              <w:rPr>
-                <w:sz w:val="18"/>
-                <w:szCs w:val="18"/>
-              </w:rPr>
-              <w:t>( Example</w:t>
-            </w:r>
-            <w:proofErr w:type="gramEnd"/>
-            <w:r>
-              <w:rPr>
-                <w:sz w:val="18"/>
-                <w:szCs w:val="18"/>
-              </w:rPr>
-              <w:t>: MP,1:012345)</w:t>
+              <w:t>Set Button mapping ( Example: MP,1:012345)</w:t>
             </w:r>
           </w:p>
         </w:tc>
@@ -4747,23 +4007,7 @@
                 <w:sz w:val="18"/>
                 <w:szCs w:val="18"/>
               </w:rPr>
-              <w:t>SUCCESS:BT,</w:t>
-            </w:r>
-            <w:proofErr w:type="gramStart"/>
-            <w:r>
-              <w:rPr>
-                <w:sz w:val="18"/>
-                <w:szCs w:val="18"/>
-              </w:rPr>
-              <w:t>1:{</w:t>
-            </w:r>
-            <w:proofErr w:type="gramEnd"/>
-            <w:r>
-              <w:rPr>
-                <w:sz w:val="18"/>
-                <w:szCs w:val="18"/>
-              </w:rPr>
-              <w:t>Bluetooth Module Mode}</w:t>
+              <w:t>SUCCESS:BT,1:{Bluetooth Module Mode}</w:t>
             </w:r>
           </w:p>
         </w:tc>
@@ -4857,23 +4101,21 @@
                 <w:sz w:val="18"/>
                 <w:szCs w:val="18"/>
               </w:rPr>
-              <w:t>SUCCESS:DZ,</w:t>
-            </w:r>
-            <w:proofErr w:type="gramStart"/>
-            <w:r>
-              <w:rPr>
-                <w:sz w:val="18"/>
-                <w:szCs w:val="18"/>
-              </w:rPr>
-              <w:t>0:{</w:t>
-            </w:r>
-            <w:proofErr w:type="gramEnd"/>
-            <w:r>
-              <w:rPr>
-                <w:sz w:val="18"/>
-                <w:szCs w:val="18"/>
-              </w:rPr>
-              <w:t>Deadzone Value 1 to 99}</w:t>
+              <w:t xml:space="preserve">SUCCESS:DZ,0:{Deadzone Value </w:t>
+            </w:r>
+            <w:r>
+              <w:rPr>
+                <w:sz w:val="18"/>
+                <w:szCs w:val="18"/>
+              </w:rPr>
+              <w:t>30</w:t>
+            </w:r>
+            <w:r>
+              <w:rPr>
+                <w:sz w:val="18"/>
+                <w:szCs w:val="18"/>
+              </w:rPr>
+              <w:t xml:space="preserve"> to 99}</w:t>
             </w:r>
           </w:p>
         </w:tc>
@@ -4920,7 +4162,27 @@
                 <w:szCs w:val="18"/>
                 <w:lang w:eastAsia="en-CA"/>
               </w:rPr>
-              <w:t>Get deadzone value (Deadzone Value 1 to 99)</w:t>
+              <w:t xml:space="preserve">Get deadzone value (Deadzone Value </w:t>
+            </w:r>
+            <w:r>
+              <w:rPr>
+                <w:rFonts w:ascii="Calibri" w:eastAsia="Times New Roman" w:hAnsi="Calibri" w:cs="Calibri"/>
+                <w:color w:val="000000"/>
+                <w:sz w:val="18"/>
+                <w:szCs w:val="18"/>
+                <w:lang w:eastAsia="en-CA"/>
+              </w:rPr>
+              <w:t>30</w:t>
+            </w:r>
+            <w:r>
+              <w:rPr>
+                <w:rFonts w:ascii="Calibri" w:eastAsia="Times New Roman" w:hAnsi="Calibri" w:cs="Calibri"/>
+                <w:color w:val="000000"/>
+                <w:sz w:val="18"/>
+                <w:szCs w:val="18"/>
+                <w:lang w:eastAsia="en-CA"/>
+              </w:rPr>
+              <w:t xml:space="preserve"> to 99)</w:t>
             </w:r>
           </w:p>
         </w:tc>
@@ -4947,23 +4209,21 @@
                 <w:sz w:val="18"/>
                 <w:szCs w:val="18"/>
               </w:rPr>
-              <w:t>DZ,</w:t>
-            </w:r>
-            <w:proofErr w:type="gramStart"/>
-            <w:r>
-              <w:rPr>
-                <w:sz w:val="18"/>
-                <w:szCs w:val="18"/>
-              </w:rPr>
-              <w:t>1:{</w:t>
-            </w:r>
-            <w:proofErr w:type="gramEnd"/>
-            <w:r>
-              <w:rPr>
-                <w:sz w:val="18"/>
-                <w:szCs w:val="18"/>
-              </w:rPr>
-              <w:t>Value 1 to 99}</w:t>
+              <w:t xml:space="preserve">DZ,1:{Value </w:t>
+            </w:r>
+            <w:r>
+              <w:rPr>
+                <w:sz w:val="18"/>
+                <w:szCs w:val="18"/>
+              </w:rPr>
+              <w:t>30</w:t>
+            </w:r>
+            <w:r>
+              <w:rPr>
+                <w:sz w:val="18"/>
+                <w:szCs w:val="18"/>
+              </w:rPr>
+              <w:t xml:space="preserve"> to 99}</w:t>
             </w:r>
           </w:p>
         </w:tc>
@@ -4985,23 +4245,21 @@
                 <w:sz w:val="18"/>
                 <w:szCs w:val="18"/>
               </w:rPr>
-              <w:t>SUCCESS:DZ,</w:t>
-            </w:r>
-            <w:proofErr w:type="gramStart"/>
-            <w:r>
-              <w:rPr>
-                <w:sz w:val="18"/>
-                <w:szCs w:val="18"/>
-              </w:rPr>
-              <w:t>1:{</w:t>
-            </w:r>
-            <w:proofErr w:type="gramEnd"/>
-            <w:r>
-              <w:rPr>
-                <w:sz w:val="18"/>
-                <w:szCs w:val="18"/>
-              </w:rPr>
-              <w:t>Deadzone Value 1 to 99}</w:t>
+              <w:t xml:space="preserve">SUCCESS:DZ,1:{Deadzone Value </w:t>
+            </w:r>
+            <w:r>
+              <w:rPr>
+                <w:sz w:val="18"/>
+                <w:szCs w:val="18"/>
+              </w:rPr>
+              <w:t>30</w:t>
+            </w:r>
+            <w:r>
+              <w:rPr>
+                <w:sz w:val="18"/>
+                <w:szCs w:val="18"/>
+              </w:rPr>
+              <w:t xml:space="preserve"> to 99}</w:t>
             </w:r>
           </w:p>
         </w:tc>
@@ -5048,7 +4306,27 @@
                 <w:szCs w:val="18"/>
                 <w:lang w:eastAsia="en-CA"/>
               </w:rPr>
-              <w:t>Set deadzone value (Deadzone 1 to 99)</w:t>
+              <w:t xml:space="preserve">Set deadzone value (Deadzone </w:t>
+            </w:r>
+            <w:r>
+              <w:rPr>
+                <w:rFonts w:ascii="Calibri" w:eastAsia="Times New Roman" w:hAnsi="Calibri" w:cs="Calibri"/>
+                <w:color w:val="000000"/>
+                <w:sz w:val="18"/>
+                <w:szCs w:val="18"/>
+                <w:lang w:eastAsia="en-CA"/>
+              </w:rPr>
+              <w:t>30</w:t>
+            </w:r>
+            <w:r>
+              <w:rPr>
+                <w:rFonts w:ascii="Calibri" w:eastAsia="Times New Roman" w:hAnsi="Calibri" w:cs="Calibri"/>
+                <w:color w:val="000000"/>
+                <w:sz w:val="18"/>
+                <w:szCs w:val="18"/>
+                <w:lang w:eastAsia="en-CA"/>
+              </w:rPr>
+              <w:t xml:space="preserve"> to 99)</w:t>
             </w:r>
           </w:p>
         </w:tc>
@@ -5604,13 +4882,8 @@
               <w:jc w:val="center"/>
               <w:cnfStyle w:val="100000000000" w:firstRow="1" w:lastRow="0" w:firstColumn="0" w:lastColumn="0" w:oddVBand="0" w:evenVBand="0" w:oddHBand="0" w:evenHBand="0" w:firstRowFirstColumn="0" w:firstRowLastColumn="0" w:lastRowFirstColumn="0" w:lastRowLastColumn="0"/>
             </w:pPr>
-            <w:proofErr w:type="spellStart"/>
-            <w:r>
-              <w:t>LipSync</w:t>
-            </w:r>
-            <w:proofErr w:type="spellEnd"/>
-            <w:r>
-              <w:t xml:space="preserve"> Wireless Action</w:t>
+            <w:r>
+              <w:t>LipSync Wireless Action</w:t>
             </w:r>
           </w:p>
         </w:tc>
@@ -5656,13 +4929,8 @@
               <w:jc w:val="center"/>
               <w:cnfStyle w:val="000000100000" w:firstRow="0" w:lastRow="0" w:firstColumn="0" w:lastColumn="0" w:oddVBand="0" w:evenVBand="0" w:oddHBand="1" w:evenHBand="0" w:firstRowFirstColumn="0" w:firstRowLastColumn="0" w:lastRowFirstColumn="0" w:lastRowLastColumn="0"/>
             </w:pPr>
-            <w:proofErr w:type="gramStart"/>
-            <w:r>
-              <w:t>0 :</w:t>
-            </w:r>
-            <w:proofErr w:type="gramEnd"/>
-            <w:r>
-              <w:t xml:space="preserve"> </w:t>
+            <w:r>
+              <w:t xml:space="preserve">0 : </w:t>
             </w:r>
             <w:r>
               <w:t>Enter</w:t>
@@ -5708,13 +4976,8 @@
               <w:jc w:val="center"/>
               <w:cnfStyle w:val="000000000000" w:firstRow="0" w:lastRow="0" w:firstColumn="0" w:lastColumn="0" w:oddVBand="0" w:evenVBand="0" w:oddHBand="0" w:evenHBand="0" w:firstRowFirstColumn="0" w:firstRowLastColumn="0" w:lastRowFirstColumn="0" w:lastRowLastColumn="0"/>
             </w:pPr>
-            <w:proofErr w:type="gramStart"/>
-            <w:r>
-              <w:t>1 :</w:t>
-            </w:r>
-            <w:proofErr w:type="gramEnd"/>
-            <w:r>
-              <w:t xml:space="preserve"> </w:t>
+            <w:r>
+              <w:t xml:space="preserve">1 : </w:t>
             </w:r>
             <w:r>
               <w:t>Space</w:t>
@@ -5810,13 +5073,8 @@
               <w:jc w:val="center"/>
               <w:cnfStyle w:val="000000000000" w:firstRow="0" w:lastRow="0" w:firstColumn="0" w:lastColumn="0" w:oddVBand="0" w:evenVBand="0" w:oddHBand="0" w:evenHBand="0" w:firstRowFirstColumn="0" w:firstRowLastColumn="0" w:lastRowFirstColumn="0" w:lastRowLastColumn="0"/>
             </w:pPr>
-            <w:proofErr w:type="gramStart"/>
-            <w:r>
-              <w:t>3 :</w:t>
-            </w:r>
-            <w:proofErr w:type="gramEnd"/>
-            <w:r>
-              <w:t xml:space="preserve"> </w:t>
+            <w:r>
+              <w:t xml:space="preserve">3 : </w:t>
             </w:r>
             <w:r>
               <w:t>Dash</w:t>
@@ -6139,23 +5397,13 @@
     <w:r>
       <w:tab/>
     </w:r>
-    <w:proofErr w:type="spellStart"/>
     <w:r>
       <w:rPr>
         <w:b/>
         <w:bCs/>
         <w:color w:val="FF0000"/>
       </w:rPr>
-      <w:t>LipSync</w:t>
-    </w:r>
-    <w:proofErr w:type="spellEnd"/>
-    <w:r>
-      <w:rPr>
-        <w:b/>
-        <w:bCs/>
-        <w:color w:val="FF0000"/>
-      </w:rPr>
-      <w:t xml:space="preserve"> </w:t>
+      <w:t xml:space="preserve">LipSync </w:t>
     </w:r>
     <w:r>
       <w:rPr>
